--- a/PIZZA SALES SQL QUERIES.docx
+++ b/PIZZA SALES SQL QUERIES.docx
@@ -1,6 +1,6 @@
 
 <file path=word/document.xml><?xml version="1.0" encoding="utf-8"?>
-<w:document xmlns:wpc="http://schemas.microsoft.com/office/word/2010/wordprocessingCanvas" xmlns:cx="http://schemas.microsoft.com/office/drawing/2014/chartex" xmlns:cx1="http://schemas.microsoft.com/office/drawing/2015/9/8/chartex" xmlns:cx2="http://schemas.microsoft.com/office/drawing/2015/10/21/chartex" xmlns:cx3="http://schemas.microsoft.com/office/drawing/2016/5/9/chartex" xmlns:cx4="http://schemas.microsoft.com/office/drawing/2016/5/10/chartex" xmlns:cx5="http://schemas.microsoft.com/office/drawing/2016/5/11/chartex" xmlns:cx6="http://schemas.microsoft.com/office/drawing/2016/5/12/chartex" xmlns:cx7="http://schemas.microsoft.com/office/drawing/2016/5/13/chartex" xmlns:cx8="http://schemas.microsoft.com/office/drawing/2016/5/14/chartex" xmlns:mc="http://schemas.openxmlformats.org/markup-compatibility/2006" xmlns:aink="http://schemas.microsoft.com/office/drawing/2016/ink" xmlns:am3d="http://schemas.microsoft.com/office/drawing/2017/model3d" xmlns:o="urn:schemas-microsoft-com:office:office" xmlns:oel="http://schemas.microsoft.com/office/2019/extlst" xmlns:r="http://schemas.openxmlformats.org/officeDocument/2006/relationships" xmlns:m="http://schemas.openxmlformats.org/officeDocument/2006/math" xmlns:v="urn:schemas-microsoft-com:vml" xmlns:wp14="http://schemas.microsoft.com/office/word/2010/wordprocessingDrawing" xmlns:wp="http://schemas.openxmlformats.org/drawingml/2006/wordprocessingDrawing" xmlns:w10="urn:schemas-microsoft-com:office:word" xmlns:w="http://schemas.openxmlformats.org/wordprocessingml/2006/main" xmlns:w14="http://schemas.microsoft.com/office/word/2010/wordml" xmlns:w15="http://schemas.microsoft.com/office/word/2012/wordml" xmlns:w16cex="http://schemas.microsoft.com/office/word/2018/wordml/cex" xmlns:w16cid="http://schemas.microsoft.com/office/word/2016/wordml/cid" xmlns:w16="http://schemas.microsoft.com/office/word/2018/wordml" xmlns:w16sdtdh="http://schemas.microsoft.com/office/word/2020/wordml/sdtdatahash" xmlns:w16se="http://schemas.microsoft.com/office/word/2015/wordml/symex" xmlns:wpg="http://schemas.microsoft.com/office/word/2010/wordprocessingGroup" xmlns:wpi="http://schemas.microsoft.com/office/word/2010/wordprocessingInk" xmlns:wne="http://schemas.microsoft.com/office/word/2006/wordml" xmlns:wps="http://schemas.microsoft.com/office/word/2010/wordprocessingShape" mc:Ignorable="w14 w15 w16se w16cid w16 w16cex w16sdtdh wp14">
+<w:document xmlns:wpc="http://schemas.microsoft.com/office/word/2010/wordprocessingCanvas" xmlns:mc="http://schemas.openxmlformats.org/markup-compatibility/2006" xmlns:o="urn:schemas-microsoft-com:office:office" xmlns:r="http://schemas.openxmlformats.org/officeDocument/2006/relationships" xmlns:m="http://schemas.openxmlformats.org/officeDocument/2006/math" xmlns:v="urn:schemas-microsoft-com:vml" xmlns:wp14="http://schemas.microsoft.com/office/word/2010/wordprocessingDrawing" xmlns:wp="http://schemas.openxmlformats.org/drawingml/2006/wordprocessingDrawing" xmlns:w="http://schemas.openxmlformats.org/wordprocessingml/2006/main" xmlns:w14="http://schemas.microsoft.com/office/word/2010/wordml" xmlns:w10="urn:schemas-microsoft-com:office:word" xmlns:w15="http://schemas.microsoft.com/office/word/2012/wordml" xmlns:wpg="http://schemas.microsoft.com/office/word/2010/wordprocessingGroup" xmlns:wpi="http://schemas.microsoft.com/office/word/2010/wordprocessingInk" xmlns:wne="http://schemas.microsoft.com/office/word/2006/wordml" xmlns:wps="http://schemas.microsoft.com/office/word/2010/wordprocessingShape" xmlns:wpsCustomData="http://www.wps.cn/officeDocument/2013/wpsCustomData" mc:Ignorable="w14 w15 wp14">
   <w:body>
     <w:p>
       <w:pPr>
@@ -9,7 +9,7 @@
         <w:rPr>
           <w:b/>
           <w:bCs/>
-          <w:color w:val="833C0B" w:themeColor="accent2" w:themeShade="80"/>
+          <w:color w:val="843C0B" w:themeColor="accent2" w:themeShade="80"/>
           <w:sz w:val="40"/>
           <w:szCs w:val="40"/>
         </w:rPr>
@@ -18,7 +18,7 @@
         <w:rPr>
           <w:b/>
           <w:bCs/>
-          <w:color w:val="833C0B" w:themeColor="accent2" w:themeShade="80"/>
+          <w:color w:val="843C0B" w:themeColor="accent2" w:themeShade="80"/>
           <w:sz w:val="40"/>
           <w:szCs w:val="40"/>
         </w:rPr>
@@ -31,7 +31,7 @@
         <w:rPr>
           <w:b/>
           <w:bCs/>
-          <w:color w:val="1F3864" w:themeColor="accent1" w:themeShade="80"/>
+          <w:color w:val="203864" w:themeColor="accent1" w:themeShade="80"/>
           <w:sz w:val="32"/>
           <w:szCs w:val="32"/>
         </w:rPr>
@@ -40,7 +40,7 @@
         <w:rPr>
           <w:b/>
           <w:bCs/>
-          <w:color w:val="1F3864" w:themeColor="accent1" w:themeShade="80"/>
+          <w:color w:val="203864" w:themeColor="accent1" w:themeShade="80"/>
           <w:sz w:val="32"/>
           <w:szCs w:val="32"/>
           <w:highlight w:val="yellow"/>
@@ -163,15 +163,7 @@
           <w:color w:val="000000"/>
           <w:kern w:val="0"/>
         </w:rPr>
-        <w:t xml:space="preserve"> pizza_sales</w:t>
-      </w:r>
-      <w:r>
-        <w:rPr>
-          <w:rFonts w:ascii="Consolas" w:hAnsi="Consolas" w:cs="Consolas"/>
-          <w:color w:val="000000"/>
-          <w:kern w:val="0"/>
-        </w:rPr>
-        <w:t>;</w:t>
+        <w:t xml:space="preserve"> pizza_sales;</w:t>
       </w:r>
     </w:p>
     <w:p>
@@ -186,13 +178,12 @@
       <w:r>
         <w:rPr>
           <w:rFonts w:ascii="Consolas" w:hAnsi="Consolas" w:cs="Consolas"/>
-          <w:noProof/>
           <w:color w:val="000000"/>
           <w:kern w:val="0"/>
         </w:rPr>
         <w:drawing>
-          <wp:inline distT="0" distB="0" distL="0" distR="0" wp14:anchorId="45709BE6" wp14:editId="2B333ACC">
-            <wp:extent cx="1747087" cy="799200"/>
+          <wp:inline distT="0" distB="0" distL="0" distR="0">
+            <wp:extent cx="1746885" cy="798830"/>
             <wp:effectExtent l="0" t="0" r="5715" b="1270"/>
             <wp:docPr id="1111624839" name="Picture 1"/>
             <wp:cNvGraphicFramePr>
@@ -202,11 +193,13 @@
               <a:graphicData uri="http://schemas.openxmlformats.org/drawingml/2006/picture">
                 <pic:pic xmlns:pic="http://schemas.openxmlformats.org/drawingml/2006/picture">
                   <pic:nvPicPr>
-                    <pic:cNvPr id="1111624839" name=""/>
-                    <pic:cNvPicPr/>
+                    <pic:cNvPr id="1111624839" name="Picture 1"/>
+                    <pic:cNvPicPr>
+                      <a:picLocks noChangeAspect="1"/>
+                    </pic:cNvPicPr>
                   </pic:nvPicPr>
                   <pic:blipFill>
-                    <a:blip r:embed="rId6"/>
+                    <a:blip r:embed="rId7"/>
                     <a:stretch>
                       <a:fillRect/>
                     </a:stretch>
@@ -262,15 +255,7 @@
           <w:color w:val="0000FF"/>
           <w:kern w:val="0"/>
         </w:rPr>
-        <w:t>SELECT</w:t>
-      </w:r>
-      <w:r>
-        <w:rPr>
-          <w:rFonts w:ascii="Consolas" w:hAnsi="Consolas" w:cs="Consolas"/>
-          <w:color w:val="0000FF"/>
-          <w:kern w:val="0"/>
-        </w:rPr>
-        <w:t xml:space="preserve"> </w:t>
+        <w:t xml:space="preserve">SELECT </w:t>
       </w:r>
       <w:r>
         <w:rPr>
@@ -429,13 +414,12 @@
       <w:r>
         <w:rPr>
           <w:rFonts w:ascii="Consolas" w:hAnsi="Consolas" w:cs="Consolas"/>
-          <w:noProof/>
           <w:color w:val="000000"/>
           <w:kern w:val="0"/>
         </w:rPr>
         <w:drawing>
-          <wp:inline distT="0" distB="0" distL="0" distR="0" wp14:anchorId="6198CC95" wp14:editId="676365AB">
-            <wp:extent cx="1857073" cy="810000"/>
+          <wp:inline distT="0" distB="0" distL="0" distR="0">
+            <wp:extent cx="1856740" cy="809625"/>
             <wp:effectExtent l="0" t="0" r="0" b="9525"/>
             <wp:docPr id="1312194602" name="Picture 1"/>
             <wp:cNvGraphicFramePr>
@@ -445,11 +429,13 @@
               <a:graphicData uri="http://schemas.openxmlformats.org/drawingml/2006/picture">
                 <pic:pic xmlns:pic="http://schemas.openxmlformats.org/drawingml/2006/picture">
                   <pic:nvPicPr>
-                    <pic:cNvPr id="1312194602" name=""/>
-                    <pic:cNvPicPr/>
+                    <pic:cNvPr id="1312194602" name="Picture 1"/>
+                    <pic:cNvPicPr>
+                      <a:picLocks noChangeAspect="1"/>
+                    </pic:cNvPicPr>
                   </pic:nvPicPr>
                   <pic:blipFill>
-                    <a:blip r:embed="rId7"/>
+                    <a:blip r:embed="rId8"/>
                     <a:stretch>
                       <a:fillRect/>
                     </a:stretch>
@@ -600,13 +586,12 @@
       <w:r>
         <w:rPr>
           <w:rFonts w:ascii="Consolas" w:hAnsi="Consolas" w:cs="Consolas"/>
-          <w:noProof/>
           <w:color w:val="000000"/>
           <w:kern w:val="0"/>
         </w:rPr>
         <w:drawing>
-          <wp:inline distT="0" distB="0" distL="0" distR="0" wp14:anchorId="3D0352E4" wp14:editId="68305474">
-            <wp:extent cx="1898650" cy="822868"/>
+          <wp:inline distT="0" distB="0" distL="0" distR="0">
+            <wp:extent cx="1898650" cy="822325"/>
             <wp:effectExtent l="0" t="0" r="6350" b="0"/>
             <wp:docPr id="1672633892" name="Picture 1"/>
             <wp:cNvGraphicFramePr>
@@ -616,15 +601,19 @@
               <a:graphicData uri="http://schemas.openxmlformats.org/drawingml/2006/picture">
                 <pic:pic xmlns:pic="http://schemas.openxmlformats.org/drawingml/2006/picture">
                   <pic:nvPicPr>
-                    <pic:cNvPr id="1672633892" name=""/>
-                    <pic:cNvPicPr/>
+                    <pic:cNvPr id="1672633892" name="Picture 1"/>
+                    <pic:cNvPicPr>
+                      <a:picLocks noChangeAspect="1"/>
+                    </pic:cNvPicPr>
                   </pic:nvPicPr>
-                  <pic:blipFill rotWithShape="1">
-                    <a:blip r:embed="rId8"/>
+                  <pic:blipFill>
+                    <a:blip r:embed="rId9"/>
                     <a:srcRect l="1967"/>
-                    <a:stretch/>
+                    <a:stretch>
+                      <a:fillRect/>
+                    </a:stretch>
                   </pic:blipFill>
-                  <pic:spPr bwMode="auto">
+                  <pic:spPr>
                     <a:xfrm>
                       <a:off x="0" y="0"/>
                       <a:ext cx="1902404" cy="824495"/>
@@ -635,11 +624,6 @@
                     <a:ln>
                       <a:noFill/>
                     </a:ln>
-                    <a:extLst>
-                      <a:ext uri="{53640926-AAD7-44D8-BBD7-CCE9431645EC}">
-                        <a14:shadowObscured xmlns:a14="http://schemas.microsoft.com/office/drawing/2010/main"/>
-                      </a:ext>
-                    </a:extLst>
                   </pic:spPr>
                 </pic:pic>
               </a:graphicData>
@@ -723,15 +707,7 @@
           <w:color w:val="000000"/>
           <w:kern w:val="0"/>
         </w:rPr>
-        <w:t xml:space="preserve"> </w:t>
-      </w:r>
-      <w:r>
-        <w:rPr>
-          <w:rFonts w:ascii="Consolas" w:hAnsi="Consolas" w:cs="Consolas"/>
-          <w:color w:val="000000"/>
-          <w:kern w:val="0"/>
-        </w:rPr>
-        <w:t>order_id</w:t>
+        <w:t xml:space="preserve"> order_id</w:t>
       </w:r>
       <w:r>
         <w:rPr>
@@ -794,12 +770,11 @@
       <w:r>
         <w:rPr>
           <w:rFonts w:ascii="Consolas" w:hAnsi="Consolas" w:cs="Consolas"/>
-          <w:noProof/>
           <w:color w:val="000000"/>
           <w:kern w:val="0"/>
         </w:rPr>
         <w:drawing>
-          <wp:inline distT="0" distB="0" distL="0" distR="0" wp14:anchorId="649C36B7" wp14:editId="30B99681">
+          <wp:inline distT="0" distB="0" distL="0" distR="0">
             <wp:extent cx="1920240" cy="777875"/>
             <wp:effectExtent l="0" t="0" r="3810" b="3175"/>
             <wp:docPr id="295905032" name="Picture 1"/>
@@ -810,15 +785,19 @@
               <a:graphicData uri="http://schemas.openxmlformats.org/drawingml/2006/picture">
                 <pic:pic xmlns:pic="http://schemas.openxmlformats.org/drawingml/2006/picture">
                   <pic:nvPicPr>
-                    <pic:cNvPr id="295905032" name=""/>
-                    <pic:cNvPicPr/>
+                    <pic:cNvPr id="295905032" name="Picture 1"/>
+                    <pic:cNvPicPr>
+                      <a:picLocks noChangeAspect="1"/>
+                    </pic:cNvPicPr>
                   </pic:nvPicPr>
-                  <pic:blipFill rotWithShape="1">
-                    <a:blip r:embed="rId9"/>
+                  <pic:blipFill>
+                    <a:blip r:embed="rId10"/>
                     <a:srcRect l="1819" r="6526"/>
-                    <a:stretch/>
+                    <a:stretch>
+                      <a:fillRect/>
+                    </a:stretch>
                   </pic:blipFill>
-                  <pic:spPr bwMode="auto">
+                  <pic:spPr>
                     <a:xfrm>
                       <a:off x="0" y="0"/>
                       <a:ext cx="1929374" cy="781575"/>
@@ -829,11 +808,6 @@
                     <a:ln>
                       <a:noFill/>
                     </a:ln>
-                    <a:extLst>
-                      <a:ext uri="{53640926-AAD7-44D8-BBD7-CCE9431645EC}">
-                        <a14:shadowObscured xmlns:a14="http://schemas.microsoft.com/office/drawing/2010/main"/>
-                      </a:ext>
-                    </a:extLst>
                   </pic:spPr>
                 </pic:pic>
               </a:graphicData>
@@ -1109,15 +1083,7 @@
           <w:color w:val="000000"/>
           <w:kern w:val="0"/>
         </w:rPr>
-        <w:t xml:space="preserve"> </w:t>
-      </w:r>
-      <w:r>
-        <w:rPr>
-          <w:rFonts w:ascii="Consolas" w:hAnsi="Consolas" w:cs="Consolas"/>
-          <w:color w:val="000000"/>
-          <w:kern w:val="0"/>
-        </w:rPr>
-        <w:t>order_id</w:t>
+        <w:t xml:space="preserve"> order_id</w:t>
       </w:r>
       <w:r>
         <w:rPr>
@@ -1341,13 +1307,12 @@
       <w:r>
         <w:rPr>
           <w:rFonts w:ascii="Consolas" w:hAnsi="Consolas" w:cs="Consolas"/>
-          <w:noProof/>
           <w:color w:val="000000"/>
           <w:kern w:val="0"/>
         </w:rPr>
         <w:drawing>
-          <wp:inline distT="0" distB="0" distL="0" distR="0" wp14:anchorId="05C5C2C7" wp14:editId="3F1D4C2C">
-            <wp:extent cx="1979449" cy="861060"/>
+          <wp:inline distT="0" distB="0" distL="0" distR="0">
+            <wp:extent cx="1979295" cy="861060"/>
             <wp:effectExtent l="0" t="0" r="1905" b="0"/>
             <wp:docPr id="1940597452" name="Picture 1"/>
             <wp:cNvGraphicFramePr>
@@ -1357,11 +1322,13 @@
               <a:graphicData uri="http://schemas.openxmlformats.org/drawingml/2006/picture">
                 <pic:pic xmlns:pic="http://schemas.openxmlformats.org/drawingml/2006/picture">
                   <pic:nvPicPr>
-                    <pic:cNvPr id="1940597452" name=""/>
-                    <pic:cNvPicPr/>
+                    <pic:cNvPr id="1940597452" name="Picture 1"/>
+                    <pic:cNvPicPr>
+                      <a:picLocks noChangeAspect="1"/>
+                    </pic:cNvPicPr>
                   </pic:nvPicPr>
                   <pic:blipFill>
-                    <a:blip r:embed="rId10"/>
+                    <a:blip r:embed="rId11"/>
                     <a:stretch>
                       <a:fillRect/>
                     </a:stretch>
@@ -1391,7 +1358,7 @@
         <w:rPr>
           <w:b/>
           <w:bCs/>
-          <w:color w:val="1F3864" w:themeColor="accent1" w:themeShade="80"/>
+          <w:color w:val="203864" w:themeColor="accent1" w:themeShade="80"/>
           <w:sz w:val="32"/>
           <w:szCs w:val="32"/>
           <w:highlight w:val="yellow"/>
@@ -1401,24 +1368,23 @@
         <w:rPr>
           <w:b/>
           <w:bCs/>
-          <w:color w:val="1F3864" w:themeColor="accent1" w:themeShade="80"/>
+          <w:color w:val="203864" w:themeColor="accent1" w:themeShade="80"/>
           <w:sz w:val="32"/>
           <w:szCs w:val="32"/>
           <w:highlight w:val="yellow"/>
         </w:rPr>
-        <w:lastRenderedPageBreak/>
         <w:t>B. Daily Trend for Total Orders</w:t>
       </w:r>
       <w:r>
         <w:rPr>
           <w:b/>
           <w:bCs/>
-          <w:color w:val="1F3864" w:themeColor="accent1" w:themeShade="80"/>
+          <w:color w:val="203864" w:themeColor="accent1" w:themeShade="80"/>
           <w:sz w:val="32"/>
           <w:szCs w:val="32"/>
           <w:highlight w:val="yellow"/>
         </w:rPr>
-        <w:br/>
+        <w:br w:type="textWrapping"/>
       </w:r>
       <w:r>
         <w:rPr>
@@ -1624,7 +1590,7 @@
         <w:rPr>
           <w:b/>
           <w:bCs/>
-          <w:color w:val="1F3864" w:themeColor="accent1" w:themeShade="80"/>
+          <w:color w:val="203864" w:themeColor="accent1" w:themeShade="80"/>
           <w:sz w:val="40"/>
           <w:szCs w:val="40"/>
           <w:highlight w:val="yellow"/>
@@ -1719,7 +1685,7 @@
           <w:bCs/>
           <w:i/>
           <w:iCs/>
-          <w:color w:val="1F3864" w:themeColor="accent1" w:themeShade="80"/>
+          <w:color w:val="203864" w:themeColor="accent1" w:themeShade="80"/>
           <w:sz w:val="24"/>
           <w:szCs w:val="24"/>
           <w:u w:val="single"/>
@@ -1731,7 +1697,7 @@
           <w:bCs/>
           <w:i/>
           <w:iCs/>
-          <w:color w:val="1F3864" w:themeColor="accent1" w:themeShade="80"/>
+          <w:color w:val="203864" w:themeColor="accent1" w:themeShade="80"/>
           <w:sz w:val="24"/>
           <w:szCs w:val="24"/>
           <w:u w:val="single"/>
@@ -1745,7 +1711,7 @@
         <w:rPr>
           <w:b/>
           <w:bCs/>
-          <w:color w:val="1F3864" w:themeColor="accent1" w:themeShade="80"/>
+          <w:color w:val="203864" w:themeColor="accent1" w:themeShade="80"/>
           <w:sz w:val="32"/>
           <w:szCs w:val="32"/>
           <w:highlight w:val="yellow"/>
@@ -1755,14 +1721,13 @@
         <w:rPr>
           <w:b/>
           <w:bCs/>
-          <w:noProof/>
-          <w:color w:val="1F3864" w:themeColor="accent1" w:themeShade="80"/>
+          <w:color w:val="203864" w:themeColor="accent1" w:themeShade="80"/>
           <w:sz w:val="32"/>
           <w:szCs w:val="32"/>
         </w:rPr>
         <w:drawing>
-          <wp:inline distT="0" distB="0" distL="0" distR="0" wp14:anchorId="10ECD64F" wp14:editId="3EC686DE">
-            <wp:extent cx="2239625" cy="1983105"/>
+          <wp:inline distT="0" distB="0" distL="0" distR="0">
+            <wp:extent cx="2239010" cy="1983105"/>
             <wp:effectExtent l="0" t="0" r="8890" b="0"/>
             <wp:docPr id="787944459" name="Picture 1"/>
             <wp:cNvGraphicFramePr>
@@ -1772,15 +1737,19 @@
               <a:graphicData uri="http://schemas.openxmlformats.org/drawingml/2006/picture">
                 <pic:pic xmlns:pic="http://schemas.openxmlformats.org/drawingml/2006/picture">
                   <pic:nvPicPr>
-                    <pic:cNvPr id="787944459" name=""/>
-                    <pic:cNvPicPr/>
+                    <pic:cNvPr id="787944459" name="Picture 1"/>
+                    <pic:cNvPicPr>
+                      <a:picLocks noChangeAspect="1"/>
+                    </pic:cNvPicPr>
                   </pic:nvPicPr>
-                  <pic:blipFill rotWithShape="1">
-                    <a:blip r:embed="rId11"/>
+                  <pic:blipFill>
+                    <a:blip r:embed="rId12"/>
                     <a:srcRect l="2327"/>
-                    <a:stretch/>
+                    <a:stretch>
+                      <a:fillRect/>
+                    </a:stretch>
                   </pic:blipFill>
-                  <pic:spPr bwMode="auto">
+                  <pic:spPr>
                     <a:xfrm>
                       <a:off x="0" y="0"/>
                       <a:ext cx="2270233" cy="2010207"/>
@@ -1791,11 +1760,6 @@
                     <a:ln>
                       <a:noFill/>
                     </a:ln>
-                    <a:extLst>
-                      <a:ext uri="{53640926-AAD7-44D8-BBD7-CCE9431645EC}">
-                        <a14:shadowObscured xmlns:a14="http://schemas.microsoft.com/office/drawing/2010/main"/>
-                      </a:ext>
-                    </a:extLst>
                   </pic:spPr>
                 </pic:pic>
               </a:graphicData>
@@ -1810,7 +1774,7 @@
         <w:rPr>
           <w:b/>
           <w:bCs/>
-          <w:color w:val="1F3864" w:themeColor="accent1" w:themeShade="80"/>
+          <w:color w:val="203864" w:themeColor="accent1" w:themeShade="80"/>
           <w:sz w:val="32"/>
           <w:szCs w:val="32"/>
           <w:highlight w:val="yellow"/>
@@ -1820,34 +1784,12 @@
         <w:rPr>
           <w:b/>
           <w:bCs/>
-          <w:color w:val="1F3864" w:themeColor="accent1" w:themeShade="80"/>
+          <w:color w:val="203864" w:themeColor="accent1" w:themeShade="80"/>
           <w:sz w:val="32"/>
           <w:szCs w:val="32"/>
           <w:highlight w:val="yellow"/>
         </w:rPr>
-        <w:t xml:space="preserve">C. </w:t>
-      </w:r>
-      <w:r>
-        <w:rPr>
-          <w:b/>
-          <w:bCs/>
-          <w:color w:val="1F3864" w:themeColor="accent1" w:themeShade="80"/>
-          <w:sz w:val="32"/>
-          <w:szCs w:val="32"/>
-          <w:highlight w:val="yellow"/>
-        </w:rPr>
-        <w:t>Monthly</w:t>
-      </w:r>
-      <w:r>
-        <w:rPr>
-          <w:b/>
-          <w:bCs/>
-          <w:color w:val="1F3864" w:themeColor="accent1" w:themeShade="80"/>
-          <w:sz w:val="32"/>
-          <w:szCs w:val="32"/>
-          <w:highlight w:val="yellow"/>
-        </w:rPr>
-        <w:t xml:space="preserve"> Trend for Orders</w:t>
+        <w:t>C. Monthly Trend for Orders</w:t>
       </w:r>
     </w:p>
     <w:p>
@@ -2064,105 +2006,130 @@
       <w:pPr>
         <w:spacing w:after="0" w:line="360" w:lineRule="auto"/>
         <w:rPr>
+          <w:rFonts w:ascii="Consolas" w:hAnsi="Consolas" w:cs="Consolas"/>
+          <w:color w:val="808080"/>
+          <w:kern w:val="0"/>
+        </w:rPr>
+      </w:pPr>
+      <w:r>
+        <w:rPr>
+          <w:rFonts w:ascii="Consolas" w:hAnsi="Consolas" w:cs="Consolas"/>
+          <w:color w:val="0000FF"/>
+          <w:kern w:val="0"/>
+        </w:rPr>
+        <w:t>GROUP</w:t>
+      </w:r>
+      <w:r>
+        <w:rPr>
+          <w:rFonts w:ascii="Consolas" w:hAnsi="Consolas" w:cs="Consolas"/>
+          <w:color w:val="000000"/>
+          <w:kern w:val="0"/>
+        </w:rPr>
+        <w:t xml:space="preserve"> </w:t>
+      </w:r>
+      <w:r>
+        <w:rPr>
+          <w:rFonts w:ascii="Consolas" w:hAnsi="Consolas" w:cs="Consolas"/>
+          <w:color w:val="0000FF"/>
+          <w:kern w:val="0"/>
+        </w:rPr>
+        <w:t>BY</w:t>
+      </w:r>
+      <w:r>
+        <w:rPr>
+          <w:rFonts w:ascii="Consolas" w:hAnsi="Consolas" w:cs="Consolas"/>
+          <w:color w:val="000000"/>
+          <w:kern w:val="0"/>
+        </w:rPr>
+        <w:t xml:space="preserve"> </w:t>
+      </w:r>
+      <w:r>
+        <w:rPr>
+          <w:rFonts w:ascii="Consolas" w:hAnsi="Consolas" w:cs="Consolas"/>
+          <w:color w:val="FF00FF"/>
+          <w:kern w:val="0"/>
+        </w:rPr>
+        <w:t>DATENAME</w:t>
+      </w:r>
+      <w:r>
+        <w:rPr>
+          <w:rFonts w:ascii="Consolas" w:hAnsi="Consolas" w:cs="Consolas"/>
+          <w:color w:val="808080"/>
+          <w:kern w:val="0"/>
+        </w:rPr>
+        <w:t>(</w:t>
+      </w:r>
+      <w:r>
+        <w:rPr>
+          <w:rFonts w:ascii="Consolas" w:hAnsi="Consolas" w:cs="Consolas"/>
+          <w:color w:val="FF00FF"/>
+          <w:kern w:val="0"/>
+        </w:rPr>
+        <w:t>MONTH</w:t>
+      </w:r>
+      <w:r>
+        <w:rPr>
+          <w:rFonts w:ascii="Consolas" w:hAnsi="Consolas" w:cs="Consolas"/>
+          <w:color w:val="808080"/>
+          <w:kern w:val="0"/>
+        </w:rPr>
+        <w:t>,</w:t>
+      </w:r>
+      <w:r>
+        <w:rPr>
+          <w:rFonts w:ascii="Consolas" w:hAnsi="Consolas" w:cs="Consolas"/>
+          <w:color w:val="000000"/>
+          <w:kern w:val="0"/>
+        </w:rPr>
+        <w:t xml:space="preserve"> order_date</w:t>
+      </w:r>
+      <w:r>
+        <w:rPr>
+          <w:rFonts w:ascii="Consolas" w:hAnsi="Consolas" w:cs="Consolas"/>
+          <w:color w:val="808080"/>
+          <w:kern w:val="0"/>
+        </w:rPr>
+        <w:t>)</w:t>
+      </w:r>
+    </w:p>
+    <w:p>
+      <w:pPr>
+        <w:spacing w:after="0" w:line="360" w:lineRule="auto"/>
+        <w:rPr>
+          <w:rFonts w:hint="default"/>
           <w:b/>
           <w:bCs/>
           <w:i/>
           <w:iCs/>
-          <w:color w:val="1F3864" w:themeColor="accent1" w:themeShade="80"/>
+          <w:color w:val="203864" w:themeColor="accent1" w:themeShade="80"/>
           <w:u w:val="single"/>
-        </w:rPr>
-      </w:pPr>
-      <w:r>
-        <w:rPr>
-          <w:rFonts w:ascii="Consolas" w:hAnsi="Consolas" w:cs="Consolas"/>
-          <w:color w:val="0000FF"/>
-          <w:kern w:val="0"/>
-        </w:rPr>
-        <w:t>GROUP</w:t>
-      </w:r>
-      <w:r>
-        <w:rPr>
-          <w:rFonts w:ascii="Consolas" w:hAnsi="Consolas" w:cs="Consolas"/>
-          <w:color w:val="000000"/>
-          <w:kern w:val="0"/>
-        </w:rPr>
-        <w:t xml:space="preserve"> </w:t>
-      </w:r>
-      <w:r>
-        <w:rPr>
-          <w:rFonts w:ascii="Consolas" w:hAnsi="Consolas" w:cs="Consolas"/>
-          <w:color w:val="0000FF"/>
-          <w:kern w:val="0"/>
-        </w:rPr>
-        <w:t>BY</w:t>
-      </w:r>
-      <w:r>
-        <w:rPr>
-          <w:rFonts w:ascii="Consolas" w:hAnsi="Consolas" w:cs="Consolas"/>
-          <w:color w:val="000000"/>
-          <w:kern w:val="0"/>
-        </w:rPr>
-        <w:t xml:space="preserve"> </w:t>
-      </w:r>
-      <w:r>
-        <w:rPr>
-          <w:rFonts w:ascii="Consolas" w:hAnsi="Consolas" w:cs="Consolas"/>
-          <w:color w:val="FF00FF"/>
-          <w:kern w:val="0"/>
-        </w:rPr>
-        <w:t>DATENAME</w:t>
-      </w:r>
-      <w:r>
-        <w:rPr>
-          <w:rFonts w:ascii="Consolas" w:hAnsi="Consolas" w:cs="Consolas"/>
-          <w:color w:val="808080"/>
-          <w:kern w:val="0"/>
-        </w:rPr>
-        <w:t>(</w:t>
-      </w:r>
-      <w:r>
-        <w:rPr>
-          <w:rFonts w:ascii="Consolas" w:hAnsi="Consolas" w:cs="Consolas"/>
-          <w:color w:val="FF00FF"/>
-          <w:kern w:val="0"/>
-        </w:rPr>
-        <w:t>MONTH</w:t>
-      </w:r>
-      <w:r>
-        <w:rPr>
-          <w:rFonts w:ascii="Consolas" w:hAnsi="Consolas" w:cs="Consolas"/>
-          <w:color w:val="808080"/>
-          <w:kern w:val="0"/>
-        </w:rPr>
-        <w:t>,</w:t>
-      </w:r>
-      <w:r>
-        <w:rPr>
-          <w:rFonts w:ascii="Consolas" w:hAnsi="Consolas" w:cs="Consolas"/>
-          <w:color w:val="000000"/>
-          <w:kern w:val="0"/>
-        </w:rPr>
-        <w:t xml:space="preserve"> order_date</w:t>
-      </w:r>
-      <w:r>
-        <w:rPr>
-          <w:rFonts w:ascii="Consolas" w:hAnsi="Consolas" w:cs="Consolas"/>
-          <w:color w:val="808080"/>
-          <w:kern w:val="0"/>
-        </w:rPr>
-        <w:t>)</w:t>
-      </w:r>
+          <w:lang w:val="en-US"/>
+        </w:rPr>
+      </w:pPr>
       <w:r>
         <w:rPr>
           <w:b/>
           <w:bCs/>
           <w:i/>
           <w:iCs/>
-          <w:color w:val="1F3864" w:themeColor="accent1" w:themeShade="80"/>
+          <w:color w:val="203864" w:themeColor="accent1" w:themeShade="80"/>
           <w:u w:val="single"/>
         </w:rPr>
         <w:t>Output</w:t>
       </w:r>
+      <w:r>
+        <w:rPr>
+          <w:rFonts w:hint="default"/>
+          <w:b/>
+          <w:bCs/>
+          <w:i/>
+          <w:iCs/>
+          <w:color w:val="203864" w:themeColor="accent1" w:themeShade="80"/>
+          <w:u w:val="single"/>
+          <w:lang w:val="en-US"/>
+        </w:rPr>
+        <w:t>:</w:t>
+      </w:r>
     </w:p>
     <w:p>
       <w:pPr>
@@ -2170,7 +2137,7 @@
         <w:rPr>
           <w:b/>
           <w:bCs/>
-          <w:color w:val="1F3864" w:themeColor="accent1" w:themeShade="80"/>
+          <w:color w:val="203864" w:themeColor="accent1" w:themeShade="80"/>
           <w:sz w:val="32"/>
           <w:szCs w:val="32"/>
           <w:highlight w:val="yellow"/>
@@ -2180,14 +2147,13 @@
         <w:rPr>
           <w:b/>
           <w:bCs/>
-          <w:noProof/>
-          <w:color w:val="1F3864" w:themeColor="accent1" w:themeShade="80"/>
+          <w:color w:val="203864" w:themeColor="accent1" w:themeShade="80"/>
           <w:sz w:val="32"/>
           <w:szCs w:val="32"/>
         </w:rPr>
         <w:drawing>
-          <wp:inline distT="0" distB="0" distL="0" distR="0" wp14:anchorId="504C0E70" wp14:editId="50F5739A">
-            <wp:extent cx="2436151" cy="2895600"/>
+          <wp:inline distT="0" distB="0" distL="0" distR="0">
+            <wp:extent cx="2435860" cy="2895600"/>
             <wp:effectExtent l="0" t="0" r="2540" b="0"/>
             <wp:docPr id="1037299712" name="Picture 1"/>
             <wp:cNvGraphicFramePr>
@@ -2197,11 +2163,13 @@
               <a:graphicData uri="http://schemas.openxmlformats.org/drawingml/2006/picture">
                 <pic:pic xmlns:pic="http://schemas.openxmlformats.org/drawingml/2006/picture">
                   <pic:nvPicPr>
-                    <pic:cNvPr id="1037299712" name=""/>
-                    <pic:cNvPicPr/>
+                    <pic:cNvPr id="1037299712" name="Picture 1"/>
+                    <pic:cNvPicPr>
+                      <a:picLocks noChangeAspect="1"/>
+                    </pic:cNvPicPr>
                   </pic:nvPicPr>
                   <pic:blipFill>
-                    <a:blip r:embed="rId12"/>
+                    <a:blip r:embed="rId13"/>
                     <a:stretch>
                       <a:fillRect/>
                     </a:stretch>
@@ -2228,7 +2196,7 @@
         <w:rPr>
           <w:b/>
           <w:bCs/>
-          <w:color w:val="1F3864" w:themeColor="accent1" w:themeShade="80"/>
+          <w:color w:val="203864" w:themeColor="accent1" w:themeShade="80"/>
           <w:sz w:val="32"/>
           <w:szCs w:val="32"/>
           <w:highlight w:val="yellow"/>
@@ -2241,7 +2209,7 @@
         <w:rPr>
           <w:b/>
           <w:bCs/>
-          <w:color w:val="1F3864" w:themeColor="accent1" w:themeShade="80"/>
+          <w:color w:val="203864" w:themeColor="accent1" w:themeShade="80"/>
           <w:sz w:val="32"/>
           <w:szCs w:val="32"/>
           <w:highlight w:val="yellow"/>
@@ -2254,7 +2222,7 @@
         <w:rPr>
           <w:b/>
           <w:bCs/>
-          <w:color w:val="1F3864" w:themeColor="accent1" w:themeShade="80"/>
+          <w:color w:val="203864" w:themeColor="accent1" w:themeShade="80"/>
           <w:sz w:val="32"/>
           <w:szCs w:val="32"/>
           <w:highlight w:val="yellow"/>
@@ -2264,35 +2232,12 @@
         <w:rPr>
           <w:b/>
           <w:bCs/>
-          <w:color w:val="1F3864" w:themeColor="accent1" w:themeShade="80"/>
+          <w:color w:val="203864" w:themeColor="accent1" w:themeShade="80"/>
           <w:sz w:val="32"/>
           <w:szCs w:val="32"/>
           <w:highlight w:val="yellow"/>
         </w:rPr>
-        <w:lastRenderedPageBreak/>
-        <w:t xml:space="preserve">D. </w:t>
-      </w:r>
-      <w:r>
-        <w:rPr>
-          <w:b/>
-          <w:bCs/>
-          <w:color w:val="1F3864" w:themeColor="accent1" w:themeShade="80"/>
-          <w:sz w:val="32"/>
-          <w:szCs w:val="32"/>
-          <w:highlight w:val="yellow"/>
-        </w:rPr>
-        <w:t xml:space="preserve">% of </w:t>
-      </w:r>
-      <w:r>
-        <w:rPr>
-          <w:b/>
-          <w:bCs/>
-          <w:color w:val="1F3864" w:themeColor="accent1" w:themeShade="80"/>
-          <w:sz w:val="32"/>
-          <w:szCs w:val="32"/>
-          <w:highlight w:val="yellow"/>
-        </w:rPr>
-        <w:t>Sales by Pizza Category</w:t>
+        <w:t>D. % of Sales by Pizza Category</w:t>
       </w:r>
     </w:p>
     <w:p>
@@ -2856,7 +2801,7 @@
           <w:bCs/>
           <w:i/>
           <w:iCs/>
-          <w:color w:val="1F3864" w:themeColor="accent1" w:themeShade="80"/>
+          <w:color w:val="203864" w:themeColor="accent1" w:themeShade="80"/>
           <w:sz w:val="24"/>
           <w:szCs w:val="24"/>
           <w:u w:val="single"/>
@@ -2868,7 +2813,7 @@
           <w:bCs/>
           <w:i/>
           <w:iCs/>
-          <w:color w:val="1F3864" w:themeColor="accent1" w:themeShade="80"/>
+          <w:color w:val="203864" w:themeColor="accent1" w:themeShade="80"/>
           <w:sz w:val="24"/>
           <w:szCs w:val="24"/>
           <w:u w:val="single"/>
@@ -2882,7 +2827,7 @@
         <w:rPr>
           <w:b/>
           <w:bCs/>
-          <w:color w:val="1F3864" w:themeColor="accent1" w:themeShade="80"/>
+          <w:color w:val="203864" w:themeColor="accent1" w:themeShade="80"/>
           <w:sz w:val="40"/>
           <w:szCs w:val="40"/>
           <w:highlight w:val="yellow"/>
@@ -2892,14 +2837,13 @@
         <w:rPr>
           <w:b/>
           <w:bCs/>
-          <w:noProof/>
-          <w:color w:val="1F3864" w:themeColor="accent1" w:themeShade="80"/>
+          <w:color w:val="203864" w:themeColor="accent1" w:themeShade="80"/>
           <w:sz w:val="40"/>
           <w:szCs w:val="40"/>
         </w:rPr>
         <w:drawing>
-          <wp:inline distT="0" distB="0" distL="0" distR="0" wp14:anchorId="6BBA2B60" wp14:editId="4C208CAD">
-            <wp:extent cx="3665349" cy="1676400"/>
+          <wp:inline distT="0" distB="0" distL="0" distR="0">
+            <wp:extent cx="3665220" cy="1676400"/>
             <wp:effectExtent l="0" t="0" r="0" b="0"/>
             <wp:docPr id="652686967" name="Picture 1"/>
             <wp:cNvGraphicFramePr>
@@ -2909,15 +2853,19 @@
               <a:graphicData uri="http://schemas.openxmlformats.org/drawingml/2006/picture">
                 <pic:pic xmlns:pic="http://schemas.openxmlformats.org/drawingml/2006/picture">
                   <pic:nvPicPr>
-                    <pic:cNvPr id="652686967" name=""/>
-                    <pic:cNvPicPr/>
+                    <pic:cNvPr id="652686967" name="Picture 1"/>
+                    <pic:cNvPicPr>
+                      <a:picLocks noChangeAspect="1"/>
+                    </pic:cNvPicPr>
                   </pic:nvPicPr>
-                  <pic:blipFill rotWithShape="1">
-                    <a:blip r:embed="rId13"/>
+                  <pic:blipFill>
+                    <a:blip r:embed="rId14"/>
                     <a:srcRect b="8527"/>
-                    <a:stretch/>
+                    <a:stretch>
+                      <a:fillRect/>
+                    </a:stretch>
                   </pic:blipFill>
-                  <pic:spPr bwMode="auto">
+                  <pic:spPr>
                     <a:xfrm>
                       <a:off x="0" y="0"/>
                       <a:ext cx="3671032" cy="1678999"/>
@@ -2928,11 +2876,6 @@
                     <a:ln>
                       <a:noFill/>
                     </a:ln>
-                    <a:extLst>
-                      <a:ext uri="{53640926-AAD7-44D8-BBD7-CCE9431645EC}">
-                        <a14:shadowObscured xmlns:a14="http://schemas.microsoft.com/office/drawing/2010/main"/>
-                      </a:ext>
-                    </a:extLst>
                   </pic:spPr>
                 </pic:pic>
               </a:graphicData>
@@ -2947,7 +2890,7 @@
         <w:rPr>
           <w:b/>
           <w:bCs/>
-          <w:color w:val="1F3864" w:themeColor="accent1" w:themeShade="80"/>
+          <w:color w:val="203864" w:themeColor="accent1" w:themeShade="80"/>
           <w:sz w:val="32"/>
           <w:szCs w:val="32"/>
           <w:highlight w:val="yellow"/>
@@ -2957,7 +2900,7 @@
         <w:rPr>
           <w:b/>
           <w:bCs/>
-          <w:color w:val="1F3864" w:themeColor="accent1" w:themeShade="80"/>
+          <w:color w:val="203864" w:themeColor="accent1" w:themeShade="80"/>
           <w:sz w:val="32"/>
           <w:szCs w:val="32"/>
           <w:highlight w:val="yellow"/>
@@ -3571,7 +3514,7 @@
           <w:bCs/>
           <w:i/>
           <w:iCs/>
-          <w:color w:val="1F3864" w:themeColor="accent1" w:themeShade="80"/>
+          <w:color w:val="203864" w:themeColor="accent1" w:themeShade="80"/>
           <w:sz w:val="24"/>
           <w:szCs w:val="24"/>
           <w:u w:val="single"/>
@@ -3583,7 +3526,7 @@
           <w:bCs/>
           <w:i/>
           <w:iCs/>
-          <w:color w:val="1F3864" w:themeColor="accent1" w:themeShade="80"/>
+          <w:color w:val="203864" w:themeColor="accent1" w:themeShade="80"/>
           <w:sz w:val="24"/>
           <w:szCs w:val="24"/>
           <w:u w:val="single"/>
@@ -3597,7 +3540,7 @@
         <w:rPr>
           <w:b/>
           <w:bCs/>
-          <w:color w:val="1F3864" w:themeColor="accent1" w:themeShade="80"/>
+          <w:color w:val="203864" w:themeColor="accent1" w:themeShade="80"/>
           <w:sz w:val="48"/>
           <w:szCs w:val="48"/>
           <w:highlight w:val="yellow"/>
@@ -3607,14 +3550,13 @@
         <w:rPr>
           <w:b/>
           <w:bCs/>
-          <w:noProof/>
-          <w:color w:val="1F3864" w:themeColor="accent1" w:themeShade="80"/>
+          <w:color w:val="203864" w:themeColor="accent1" w:themeShade="80"/>
           <w:sz w:val="48"/>
           <w:szCs w:val="48"/>
         </w:rPr>
         <w:drawing>
-          <wp:inline distT="0" distB="0" distL="0" distR="0" wp14:anchorId="5D55F559" wp14:editId="772E5C60">
-            <wp:extent cx="3345430" cy="1935480"/>
+          <wp:inline distT="0" distB="0" distL="0" distR="0">
+            <wp:extent cx="3345180" cy="1935480"/>
             <wp:effectExtent l="0" t="0" r="7620" b="7620"/>
             <wp:docPr id="1216110466" name="Picture 1"/>
             <wp:cNvGraphicFramePr>
@@ -3624,11 +3566,13 @@
               <a:graphicData uri="http://schemas.openxmlformats.org/drawingml/2006/picture">
                 <pic:pic xmlns:pic="http://schemas.openxmlformats.org/drawingml/2006/picture">
                   <pic:nvPicPr>
-                    <pic:cNvPr id="1216110466" name=""/>
-                    <pic:cNvPicPr/>
+                    <pic:cNvPr id="1216110466" name="Picture 1"/>
+                    <pic:cNvPicPr>
+                      <a:picLocks noChangeAspect="1"/>
+                    </pic:cNvPicPr>
                   </pic:nvPicPr>
                   <pic:blipFill>
-                    <a:blip r:embed="rId14"/>
+                    <a:blip r:embed="rId15"/>
                     <a:stretch>
                       <a:fillRect/>
                     </a:stretch>
@@ -3655,7 +3599,7 @@
         <w:rPr>
           <w:b/>
           <w:bCs/>
-          <w:color w:val="1F3864" w:themeColor="accent1" w:themeShade="80"/>
+          <w:color w:val="203864" w:themeColor="accent1" w:themeShade="80"/>
           <w:sz w:val="48"/>
           <w:szCs w:val="48"/>
           <w:highlight w:val="yellow"/>
@@ -3668,7 +3612,7 @@
         <w:rPr>
           <w:b/>
           <w:bCs/>
-          <w:color w:val="1F3864" w:themeColor="accent1" w:themeShade="80"/>
+          <w:color w:val="203864" w:themeColor="accent1" w:themeShade="80"/>
           <w:sz w:val="32"/>
           <w:szCs w:val="32"/>
           <w:highlight w:val="yellow"/>
@@ -3678,46 +3622,12 @@
         <w:rPr>
           <w:b/>
           <w:bCs/>
-          <w:color w:val="1F3864" w:themeColor="accent1" w:themeShade="80"/>
+          <w:color w:val="203864" w:themeColor="accent1" w:themeShade="80"/>
           <w:sz w:val="32"/>
           <w:szCs w:val="32"/>
           <w:highlight w:val="yellow"/>
         </w:rPr>
-        <w:lastRenderedPageBreak/>
-        <w:t xml:space="preserve">F. </w:t>
-      </w:r>
-      <w:r>
-        <w:rPr>
-          <w:b/>
-          <w:bCs/>
-          <w:color w:val="1F3864" w:themeColor="accent1" w:themeShade="80"/>
-          <w:sz w:val="32"/>
-          <w:szCs w:val="32"/>
-          <w:highlight w:val="yellow"/>
-        </w:rPr>
-        <w:t xml:space="preserve">Total </w:t>
-      </w:r>
-      <w:r>
-        <w:rPr>
-          <w:b/>
-          <w:bCs/>
-          <w:color w:val="1F3864" w:themeColor="accent1" w:themeShade="80"/>
-          <w:sz w:val="32"/>
-          <w:szCs w:val="32"/>
-          <w:highlight w:val="yellow"/>
-        </w:rPr>
-        <w:t>Pizzas Sold</w:t>
-      </w:r>
-      <w:r>
-        <w:rPr>
-          <w:b/>
-          <w:bCs/>
-          <w:color w:val="1F3864" w:themeColor="accent1" w:themeShade="80"/>
-          <w:sz w:val="32"/>
-          <w:szCs w:val="32"/>
-          <w:highlight w:val="yellow"/>
-        </w:rPr>
-        <w:t xml:space="preserve"> by Pizza Category</w:t>
+        <w:t>F. Total Pizzas Sold by Pizza Category</w:t>
       </w:r>
     </w:p>
     <w:p>
@@ -4106,7 +4016,7 @@
           <w:bCs/>
           <w:i/>
           <w:iCs/>
-          <w:color w:val="1F3864" w:themeColor="accent1" w:themeShade="80"/>
+          <w:color w:val="203864" w:themeColor="accent1" w:themeShade="80"/>
           <w:sz w:val="24"/>
           <w:szCs w:val="24"/>
           <w:u w:val="single"/>
@@ -4118,7 +4028,7 @@
           <w:bCs/>
           <w:i/>
           <w:iCs/>
-          <w:color w:val="1F3864" w:themeColor="accent1" w:themeShade="80"/>
+          <w:color w:val="203864" w:themeColor="accent1" w:themeShade="80"/>
           <w:u w:val="single"/>
         </w:rPr>
         <w:t>Output</w:t>
@@ -4130,7 +4040,7 @@
         <w:rPr>
           <w:b/>
           <w:bCs/>
-          <w:color w:val="1F3864" w:themeColor="accent1" w:themeShade="80"/>
+          <w:color w:val="203864" w:themeColor="accent1" w:themeShade="80"/>
           <w:sz w:val="56"/>
           <w:szCs w:val="56"/>
           <w:highlight w:val="yellow"/>
@@ -4140,14 +4050,13 @@
         <w:rPr>
           <w:b/>
           <w:bCs/>
-          <w:noProof/>
-          <w:color w:val="1F3864" w:themeColor="accent1" w:themeShade="80"/>
+          <w:color w:val="203864" w:themeColor="accent1" w:themeShade="80"/>
           <w:sz w:val="56"/>
           <w:szCs w:val="56"/>
         </w:rPr>
         <w:drawing>
-          <wp:inline distT="0" distB="0" distL="0" distR="0" wp14:anchorId="4409BEEC" wp14:editId="2EB8635E">
-            <wp:extent cx="3445925" cy="1653540"/>
+          <wp:inline distT="0" distB="0" distL="0" distR="0">
+            <wp:extent cx="3445510" cy="1653540"/>
             <wp:effectExtent l="0" t="0" r="2540" b="3810"/>
             <wp:docPr id="1789630730" name="Picture 1"/>
             <wp:cNvGraphicFramePr>
@@ -4157,11 +4066,13 @@
               <a:graphicData uri="http://schemas.openxmlformats.org/drawingml/2006/picture">
                 <pic:pic xmlns:pic="http://schemas.openxmlformats.org/drawingml/2006/picture">
                   <pic:nvPicPr>
-                    <pic:cNvPr id="1789630730" name=""/>
-                    <pic:cNvPicPr/>
+                    <pic:cNvPr id="1789630730" name="Picture 1"/>
+                    <pic:cNvPicPr>
+                      <a:picLocks noChangeAspect="1"/>
+                    </pic:cNvPicPr>
                   </pic:nvPicPr>
                   <pic:blipFill>
-                    <a:blip r:embed="rId15"/>
+                    <a:blip r:embed="rId16"/>
                     <a:stretch>
                       <a:fillRect/>
                     </a:stretch>
@@ -4188,7 +4099,7 @@
         <w:rPr>
           <w:b/>
           <w:bCs/>
-          <w:color w:val="1F3864" w:themeColor="accent1" w:themeShade="80"/>
+          <w:color w:val="203864" w:themeColor="accent1" w:themeShade="80"/>
           <w:sz w:val="32"/>
           <w:szCs w:val="32"/>
           <w:highlight w:val="yellow"/>
@@ -4198,47 +4109,24 @@
         <w:rPr>
           <w:b/>
           <w:bCs/>
-          <w:color w:val="1F3864" w:themeColor="accent1" w:themeShade="80"/>
+          <w:color w:val="203864" w:themeColor="accent1" w:themeShade="80"/>
           <w:sz w:val="32"/>
           <w:szCs w:val="32"/>
           <w:highlight w:val="yellow"/>
         </w:rPr>
-        <w:t>G</w:t>
-      </w:r>
-      <w:r>
-        <w:rPr>
-          <w:b/>
-          <w:bCs/>
-          <w:color w:val="1F3864" w:themeColor="accent1" w:themeShade="80"/>
-          <w:sz w:val="32"/>
-          <w:szCs w:val="32"/>
-          <w:highlight w:val="yellow"/>
-        </w:rPr>
-        <w:t xml:space="preserve">. </w:t>
-      </w:r>
-      <w:r>
-        <w:rPr>
-          <w:b/>
-          <w:bCs/>
-          <w:color w:val="1F3864" w:themeColor="accent1" w:themeShade="80"/>
+        <w:t xml:space="preserve">G. </w:t>
+      </w:r>
+      <w:r>
+        <w:rPr>
+          <w:b/>
+          <w:bCs/>
+          <w:color w:val="203864" w:themeColor="accent1" w:themeShade="80"/>
           <w:sz w:val="32"/>
           <w:szCs w:val="32"/>
           <w:highlight w:val="yellow"/>
           <w:lang w:val="en-US"/>
         </w:rPr>
-        <w:t xml:space="preserve">Top 5 </w:t>
-      </w:r>
-      <w:r>
-        <w:rPr>
-          <w:b/>
-          <w:bCs/>
-          <w:color w:val="1F3864" w:themeColor="accent1" w:themeShade="80"/>
-          <w:sz w:val="32"/>
-          <w:szCs w:val="32"/>
-          <w:highlight w:val="yellow"/>
-          <w:lang w:val="en-US"/>
-        </w:rPr>
-        <w:t>Pizzas by Revenue</w:t>
+        <w:t>Top 5 Pizzas by Revenue</w:t>
       </w:r>
     </w:p>
     <w:p>
@@ -4488,7 +4376,7 @@
         <w:rPr>
           <w:b/>
           <w:bCs/>
-          <w:color w:val="1F3864" w:themeColor="accent1" w:themeShade="80"/>
+          <w:color w:val="203864" w:themeColor="accent1" w:themeShade="80"/>
           <w:sz w:val="28"/>
           <w:szCs w:val="28"/>
           <w:highlight w:val="yellow"/>
@@ -4498,14 +4386,13 @@
         <w:rPr>
           <w:b/>
           <w:bCs/>
-          <w:noProof/>
-          <w:color w:val="1F3864" w:themeColor="accent1" w:themeShade="80"/>
+          <w:color w:val="203864" w:themeColor="accent1" w:themeShade="80"/>
           <w:sz w:val="28"/>
           <w:szCs w:val="28"/>
         </w:rPr>
         <w:drawing>
-          <wp:inline distT="0" distB="0" distL="0" distR="0" wp14:anchorId="68B03A2A" wp14:editId="48402F54">
-            <wp:extent cx="3147060" cy="1476994"/>
+          <wp:inline distT="0" distB="0" distL="0" distR="0">
+            <wp:extent cx="3147060" cy="1476375"/>
             <wp:effectExtent l="0" t="0" r="0" b="9525"/>
             <wp:docPr id="1540268153" name="Picture 1"/>
             <wp:cNvGraphicFramePr>
@@ -4515,11 +4402,13 @@
               <a:graphicData uri="http://schemas.openxmlformats.org/drawingml/2006/picture">
                 <pic:pic xmlns:pic="http://schemas.openxmlformats.org/drawingml/2006/picture">
                   <pic:nvPicPr>
-                    <pic:cNvPr id="1540268153" name=""/>
-                    <pic:cNvPicPr/>
+                    <pic:cNvPr id="1540268153" name="Picture 1"/>
+                    <pic:cNvPicPr>
+                      <a:picLocks noChangeAspect="1"/>
+                    </pic:cNvPicPr>
                   </pic:nvPicPr>
                   <pic:blipFill>
-                    <a:blip r:embed="rId16"/>
+                    <a:blip r:embed="rId17"/>
                     <a:stretch>
                       <a:fillRect/>
                     </a:stretch>
@@ -4546,7 +4435,7 @@
         <w:rPr>
           <w:b/>
           <w:bCs/>
-          <w:color w:val="1F3864" w:themeColor="accent1" w:themeShade="80"/>
+          <w:color w:val="203864" w:themeColor="accent1" w:themeShade="80"/>
           <w:sz w:val="32"/>
           <w:szCs w:val="32"/>
           <w:highlight w:val="yellow"/>
@@ -4556,59 +4445,24 @@
         <w:rPr>
           <w:b/>
           <w:bCs/>
-          <w:color w:val="1F3864" w:themeColor="accent1" w:themeShade="80"/>
+          <w:color w:val="203864" w:themeColor="accent1" w:themeShade="80"/>
           <w:sz w:val="32"/>
           <w:szCs w:val="32"/>
           <w:highlight w:val="yellow"/>
         </w:rPr>
-        <w:t>H</w:t>
-      </w:r>
-      <w:r>
-        <w:rPr>
-          <w:b/>
-          <w:bCs/>
-          <w:color w:val="1F3864" w:themeColor="accent1" w:themeShade="80"/>
-          <w:sz w:val="32"/>
-          <w:szCs w:val="32"/>
-          <w:highlight w:val="yellow"/>
-        </w:rPr>
-        <w:t xml:space="preserve">. </w:t>
-      </w:r>
-      <w:r>
-        <w:rPr>
-          <w:b/>
-          <w:bCs/>
-          <w:color w:val="1F3864" w:themeColor="accent1" w:themeShade="80"/>
+        <w:t xml:space="preserve">H. </w:t>
+      </w:r>
+      <w:r>
+        <w:rPr>
+          <w:b/>
+          <w:bCs/>
+          <w:color w:val="203864" w:themeColor="accent1" w:themeShade="80"/>
           <w:sz w:val="32"/>
           <w:szCs w:val="32"/>
           <w:highlight w:val="yellow"/>
           <w:lang w:val="en-US"/>
         </w:rPr>
-        <w:t>Bottom</w:t>
-      </w:r>
-      <w:r>
-        <w:rPr>
-          <w:b/>
-          <w:bCs/>
-          <w:color w:val="1F3864" w:themeColor="accent1" w:themeShade="80"/>
-          <w:sz w:val="32"/>
-          <w:szCs w:val="32"/>
-          <w:highlight w:val="yellow"/>
-          <w:lang w:val="en-US"/>
-        </w:rPr>
-        <w:t xml:space="preserve"> 5 </w:t>
-      </w:r>
-      <w:r>
-        <w:rPr>
-          <w:b/>
-          <w:bCs/>
-          <w:color w:val="1F3864" w:themeColor="accent1" w:themeShade="80"/>
-          <w:sz w:val="32"/>
-          <w:szCs w:val="32"/>
-          <w:highlight w:val="yellow"/>
-          <w:lang w:val="en-US"/>
-        </w:rPr>
-        <w:t>Pizzas by Revenue</w:t>
+        <w:t>Bottom 5 Pizzas by Revenue</w:t>
       </w:r>
     </w:p>
     <w:p>
@@ -4808,7 +4662,7 @@
         <w:rPr>
           <w:b/>
           <w:bCs/>
-          <w:color w:val="1F3864" w:themeColor="accent1" w:themeShade="80"/>
+          <w:color w:val="203864" w:themeColor="accent1" w:themeShade="80"/>
         </w:rPr>
       </w:pPr>
       <w:r>
@@ -4858,7 +4712,7 @@
         <w:rPr>
           <w:b/>
           <w:bCs/>
-          <w:color w:val="1F3864" w:themeColor="accent1" w:themeShade="80"/>
+          <w:color w:val="203864" w:themeColor="accent1" w:themeShade="80"/>
           <w:sz w:val="28"/>
           <w:szCs w:val="28"/>
           <w:highlight w:val="yellow"/>
@@ -4868,14 +4722,13 @@
         <w:rPr>
           <w:b/>
           <w:bCs/>
-          <w:noProof/>
-          <w:color w:val="1F3864" w:themeColor="accent1" w:themeShade="80"/>
+          <w:color w:val="203864" w:themeColor="accent1" w:themeShade="80"/>
           <w:sz w:val="28"/>
           <w:szCs w:val="28"/>
         </w:rPr>
         <w:drawing>
-          <wp:inline distT="0" distB="0" distL="0" distR="0" wp14:anchorId="11D6D9F7" wp14:editId="5C165C18">
-            <wp:extent cx="3414567" cy="1287780"/>
+          <wp:inline distT="0" distB="0" distL="0" distR="0">
+            <wp:extent cx="3414395" cy="1287780"/>
             <wp:effectExtent l="0" t="0" r="0" b="7620"/>
             <wp:docPr id="341881471" name="Picture 1"/>
             <wp:cNvGraphicFramePr>
@@ -4885,11 +4738,13 @@
               <a:graphicData uri="http://schemas.openxmlformats.org/drawingml/2006/picture">
                 <pic:pic xmlns:pic="http://schemas.openxmlformats.org/drawingml/2006/picture">
                   <pic:nvPicPr>
-                    <pic:cNvPr id="341881471" name=""/>
-                    <pic:cNvPicPr/>
+                    <pic:cNvPr id="341881471" name="Picture 1"/>
+                    <pic:cNvPicPr>
+                      <a:picLocks noChangeAspect="1"/>
+                    </pic:cNvPicPr>
                   </pic:nvPicPr>
                   <pic:blipFill>
-                    <a:blip r:embed="rId17"/>
+                    <a:blip r:embed="rId18"/>
                     <a:stretch>
                       <a:fillRect/>
                     </a:stretch>
@@ -4919,7 +4774,7 @@
         <w:rPr>
           <w:b/>
           <w:bCs/>
-          <w:color w:val="1F3864" w:themeColor="accent1" w:themeShade="80"/>
+          <w:color w:val="203864" w:themeColor="accent1" w:themeShade="80"/>
           <w:sz w:val="32"/>
           <w:szCs w:val="32"/>
           <w:highlight w:val="yellow"/>
@@ -4929,48 +4784,24 @@
         <w:rPr>
           <w:b/>
           <w:bCs/>
-          <w:color w:val="1F3864" w:themeColor="accent1" w:themeShade="80"/>
+          <w:color w:val="203864" w:themeColor="accent1" w:themeShade="80"/>
           <w:sz w:val="32"/>
           <w:szCs w:val="32"/>
           <w:highlight w:val="yellow"/>
         </w:rPr>
-        <w:lastRenderedPageBreak/>
-        <w:t>I</w:t>
-      </w:r>
-      <w:r>
-        <w:rPr>
-          <w:b/>
-          <w:bCs/>
-          <w:color w:val="1F3864" w:themeColor="accent1" w:themeShade="80"/>
-          <w:sz w:val="32"/>
-          <w:szCs w:val="32"/>
-          <w:highlight w:val="yellow"/>
-        </w:rPr>
-        <w:t xml:space="preserve">. </w:t>
-      </w:r>
-      <w:r>
-        <w:rPr>
-          <w:b/>
-          <w:bCs/>
-          <w:color w:val="1F3864" w:themeColor="accent1" w:themeShade="80"/>
+        <w:t xml:space="preserve">I. </w:t>
+      </w:r>
+      <w:r>
+        <w:rPr>
+          <w:b/>
+          <w:bCs/>
+          <w:color w:val="203864" w:themeColor="accent1" w:themeShade="80"/>
           <w:sz w:val="32"/>
           <w:szCs w:val="32"/>
           <w:highlight w:val="yellow"/>
           <w:lang w:val="en-US"/>
         </w:rPr>
-        <w:t xml:space="preserve">Top 5 </w:t>
-      </w:r>
-      <w:r>
-        <w:rPr>
-          <w:b/>
-          <w:bCs/>
-          <w:color w:val="1F3864" w:themeColor="accent1" w:themeShade="80"/>
-          <w:sz w:val="32"/>
-          <w:szCs w:val="32"/>
-          <w:highlight w:val="yellow"/>
-          <w:lang w:val="en-US"/>
-        </w:rPr>
-        <w:t>Pizzas by Quantity</w:t>
+        <w:t>Top 5 Pizzas by Quantity</w:t>
       </w:r>
     </w:p>
     <w:p>
@@ -5222,7 +5053,7 @@
           <w:bCs/>
           <w:i/>
           <w:iCs/>
-          <w:color w:val="1F3864" w:themeColor="accent1" w:themeShade="80"/>
+          <w:color w:val="203864" w:themeColor="accent1" w:themeShade="80"/>
           <w:sz w:val="24"/>
           <w:szCs w:val="24"/>
           <w:u w:val="single"/>
@@ -5234,7 +5065,7 @@
           <w:bCs/>
           <w:i/>
           <w:iCs/>
-          <w:color w:val="1F3864" w:themeColor="accent1" w:themeShade="80"/>
+          <w:color w:val="203864" w:themeColor="accent1" w:themeShade="80"/>
           <w:sz w:val="24"/>
           <w:szCs w:val="24"/>
           <w:u w:val="single"/>
@@ -5248,7 +5079,7 @@
         <w:rPr>
           <w:b/>
           <w:bCs/>
-          <w:color w:val="1F3864" w:themeColor="accent1" w:themeShade="80"/>
+          <w:color w:val="203864" w:themeColor="accent1" w:themeShade="80"/>
           <w:sz w:val="56"/>
           <w:szCs w:val="56"/>
           <w:highlight w:val="yellow"/>
@@ -5258,14 +5089,13 @@
         <w:rPr>
           <w:b/>
           <w:bCs/>
-          <w:noProof/>
-          <w:color w:val="1F3864" w:themeColor="accent1" w:themeShade="80"/>
+          <w:color w:val="203864" w:themeColor="accent1" w:themeShade="80"/>
           <w:sz w:val="56"/>
           <w:szCs w:val="56"/>
         </w:rPr>
         <w:drawing>
-          <wp:inline distT="0" distB="0" distL="0" distR="0" wp14:anchorId="48273BBE" wp14:editId="7B4D0A7C">
-            <wp:extent cx="4364455" cy="1722120"/>
+          <wp:inline distT="0" distB="0" distL="0" distR="0">
+            <wp:extent cx="4364355" cy="1722120"/>
             <wp:effectExtent l="0" t="0" r="0" b="0"/>
             <wp:docPr id="1528952111" name="Picture 1"/>
             <wp:cNvGraphicFramePr>
@@ -5275,11 +5105,13 @@
               <a:graphicData uri="http://schemas.openxmlformats.org/drawingml/2006/picture">
                 <pic:pic xmlns:pic="http://schemas.openxmlformats.org/drawingml/2006/picture">
                   <pic:nvPicPr>
-                    <pic:cNvPr id="1528952111" name=""/>
-                    <pic:cNvPicPr/>
+                    <pic:cNvPr id="1528952111" name="Picture 1"/>
+                    <pic:cNvPicPr>
+                      <a:picLocks noChangeAspect="1"/>
+                    </pic:cNvPicPr>
                   </pic:nvPicPr>
                   <pic:blipFill>
-                    <a:blip r:embed="rId18"/>
+                    <a:blip r:embed="rId19"/>
                     <a:stretch>
                       <a:fillRect/>
                     </a:stretch>
@@ -5309,7 +5141,7 @@
         <w:rPr>
           <w:b/>
           <w:bCs/>
-          <w:color w:val="1F3864" w:themeColor="accent1" w:themeShade="80"/>
+          <w:color w:val="203864" w:themeColor="accent1" w:themeShade="80"/>
           <w:sz w:val="32"/>
           <w:szCs w:val="32"/>
           <w:highlight w:val="yellow"/>
@@ -5319,71 +5151,24 @@
         <w:rPr>
           <w:b/>
           <w:bCs/>
-          <w:color w:val="1F3864" w:themeColor="accent1" w:themeShade="80"/>
+          <w:color w:val="203864" w:themeColor="accent1" w:themeShade="80"/>
           <w:sz w:val="32"/>
           <w:szCs w:val="32"/>
           <w:highlight w:val="yellow"/>
         </w:rPr>
-        <w:t>J</w:t>
-      </w:r>
-      <w:r>
-        <w:rPr>
-          <w:b/>
-          <w:bCs/>
-          <w:color w:val="1F3864" w:themeColor="accent1" w:themeShade="80"/>
-          <w:sz w:val="32"/>
-          <w:szCs w:val="32"/>
-          <w:highlight w:val="yellow"/>
-        </w:rPr>
-        <w:t xml:space="preserve">. </w:t>
-      </w:r>
-      <w:r>
-        <w:rPr>
-          <w:b/>
-          <w:bCs/>
-          <w:color w:val="1F3864" w:themeColor="accent1" w:themeShade="80"/>
+        <w:t xml:space="preserve">J. </w:t>
+      </w:r>
+      <w:r>
+        <w:rPr>
+          <w:b/>
+          <w:bCs/>
+          <w:color w:val="203864" w:themeColor="accent1" w:themeShade="80"/>
           <w:sz w:val="32"/>
           <w:szCs w:val="32"/>
           <w:highlight w:val="yellow"/>
           <w:lang w:val="en-US"/>
         </w:rPr>
-        <w:t>Bottom</w:t>
-      </w:r>
-      <w:r>
-        <w:rPr>
-          <w:b/>
-          <w:bCs/>
-          <w:color w:val="1F3864" w:themeColor="accent1" w:themeShade="80"/>
-          <w:sz w:val="32"/>
-          <w:szCs w:val="32"/>
-          <w:highlight w:val="yellow"/>
-          <w:lang w:val="en-US"/>
-        </w:rPr>
-        <w:t xml:space="preserve"> </w:t>
-      </w:r>
-      <w:r>
-        <w:rPr>
-          <w:b/>
-          <w:bCs/>
-          <w:color w:val="1F3864" w:themeColor="accent1" w:themeShade="80"/>
-          <w:sz w:val="32"/>
-          <w:szCs w:val="32"/>
-          <w:highlight w:val="yellow"/>
-          <w:lang w:val="en-US"/>
-        </w:rPr>
-        <w:t xml:space="preserve">5 </w:t>
-      </w:r>
-      <w:r>
-        <w:rPr>
-          <w:b/>
-          <w:bCs/>
-          <w:color w:val="1F3864" w:themeColor="accent1" w:themeShade="80"/>
-          <w:sz w:val="32"/>
-          <w:szCs w:val="32"/>
-          <w:highlight w:val="yellow"/>
-          <w:lang w:val="en-US"/>
-        </w:rPr>
-        <w:t>Pizzas by Quantity</w:t>
+        <w:t>Bottom 5 Pizzas by Quantity</w:t>
       </w:r>
     </w:p>
     <w:p>
@@ -5632,7 +5417,7 @@
           <w:bCs/>
           <w:i/>
           <w:iCs/>
-          <w:color w:val="1F3864" w:themeColor="accent1" w:themeShade="80"/>
+          <w:color w:val="203864" w:themeColor="accent1" w:themeShade="80"/>
           <w:sz w:val="24"/>
           <w:szCs w:val="24"/>
           <w:u w:val="single"/>
@@ -5644,7 +5429,7 @@
           <w:bCs/>
           <w:i/>
           <w:iCs/>
-          <w:color w:val="1F3864" w:themeColor="accent1" w:themeShade="80"/>
+          <w:color w:val="203864" w:themeColor="accent1" w:themeShade="80"/>
           <w:sz w:val="24"/>
           <w:szCs w:val="24"/>
           <w:u w:val="single"/>
@@ -5658,7 +5443,7 @@
         <w:rPr>
           <w:b/>
           <w:bCs/>
-          <w:color w:val="1F3864" w:themeColor="accent1" w:themeShade="80"/>
+          <w:color w:val="203864" w:themeColor="accent1" w:themeShade="80"/>
           <w:sz w:val="40"/>
           <w:szCs w:val="40"/>
           <w:highlight w:val="yellow"/>
@@ -5668,14 +5453,13 @@
         <w:rPr>
           <w:b/>
           <w:bCs/>
-          <w:noProof/>
-          <w:color w:val="1F3864" w:themeColor="accent1" w:themeShade="80"/>
+          <w:color w:val="203864" w:themeColor="accent1" w:themeShade="80"/>
           <w:sz w:val="40"/>
           <w:szCs w:val="40"/>
         </w:rPr>
         <w:drawing>
-          <wp:inline distT="0" distB="0" distL="0" distR="0" wp14:anchorId="23E91AFB" wp14:editId="1E1355E5">
-            <wp:extent cx="4065625" cy="1859280"/>
+          <wp:inline distT="0" distB="0" distL="0" distR="0">
+            <wp:extent cx="4065270" cy="1859280"/>
             <wp:effectExtent l="0" t="0" r="0" b="7620"/>
             <wp:docPr id="1372885267" name="Picture 1"/>
             <wp:cNvGraphicFramePr>
@@ -5685,11 +5469,13 @@
               <a:graphicData uri="http://schemas.openxmlformats.org/drawingml/2006/picture">
                 <pic:pic xmlns:pic="http://schemas.openxmlformats.org/drawingml/2006/picture">
                   <pic:nvPicPr>
-                    <pic:cNvPr id="1372885267" name=""/>
-                    <pic:cNvPicPr/>
+                    <pic:cNvPr id="1372885267" name="Picture 1"/>
+                    <pic:cNvPicPr>
+                      <a:picLocks noChangeAspect="1"/>
+                    </pic:cNvPicPr>
                   </pic:nvPicPr>
                   <pic:blipFill>
-                    <a:blip r:embed="rId19"/>
+                    <a:blip r:embed="rId20"/>
                     <a:stretch>
                       <a:fillRect/>
                     </a:stretch>
@@ -5712,45 +5498,6 @@
     </w:p>
     <w:p>
       <w:pPr>
-        <w:spacing w:line="360" w:lineRule="auto"/>
-        <w:rPr>
-          <w:b/>
-          <w:bCs/>
-          <w:color w:val="1F3864" w:themeColor="accent1" w:themeShade="80"/>
-          <w:sz w:val="40"/>
-          <w:szCs w:val="40"/>
-          <w:highlight w:val="yellow"/>
-        </w:rPr>
-      </w:pPr>
-    </w:p>
-    <w:p>
-      <w:pPr>
-        <w:spacing w:line="360" w:lineRule="auto"/>
-        <w:rPr>
-          <w:b/>
-          <w:bCs/>
-          <w:color w:val="1F3864" w:themeColor="accent1" w:themeShade="80"/>
-          <w:sz w:val="40"/>
-          <w:szCs w:val="40"/>
-          <w:highlight w:val="yellow"/>
-        </w:rPr>
-      </w:pPr>
-    </w:p>
-    <w:p>
-      <w:pPr>
-        <w:spacing w:line="360" w:lineRule="auto"/>
-        <w:rPr>
-          <w:b/>
-          <w:bCs/>
-          <w:color w:val="1F3864" w:themeColor="accent1" w:themeShade="80"/>
-          <w:sz w:val="40"/>
-          <w:szCs w:val="40"/>
-          <w:highlight w:val="yellow"/>
-        </w:rPr>
-      </w:pPr>
-    </w:p>
-    <w:p>
-      <w:pPr>
         <w:tabs>
           <w:tab w:val="left" w:pos="1134"/>
         </w:tabs>
@@ -5758,71 +5505,37 @@
         <w:rPr>
           <w:b/>
           <w:bCs/>
-          <w:color w:val="1F3864" w:themeColor="accent1" w:themeShade="80"/>
+          <w:color w:val="203864" w:themeColor="accent1" w:themeShade="80"/>
           <w:sz w:val="32"/>
           <w:szCs w:val="32"/>
           <w:highlight w:val="yellow"/>
           <w:lang w:val="en-US"/>
         </w:rPr>
       </w:pPr>
-      <w:r>
-        <w:rPr>
-          <w:b/>
-          <w:bCs/>
-          <w:color w:val="1F3864" w:themeColor="accent1" w:themeShade="80"/>
+      <w:bookmarkStart w:id="0" w:name="_GoBack"/>
+      <w:bookmarkEnd w:id="0"/>
+      <w:r>
+        <w:rPr>
+          <w:b/>
+          <w:bCs/>
+          <w:color w:val="203864" w:themeColor="accent1" w:themeShade="80"/>
           <w:sz w:val="32"/>
           <w:szCs w:val="32"/>
           <w:highlight w:val="yellow"/>
         </w:rPr>
-        <w:lastRenderedPageBreak/>
-        <w:t>K</w:t>
-      </w:r>
-      <w:r>
-        <w:rPr>
-          <w:b/>
-          <w:bCs/>
-          <w:color w:val="1F3864" w:themeColor="accent1" w:themeShade="80"/>
-          <w:sz w:val="32"/>
-          <w:szCs w:val="32"/>
-          <w:highlight w:val="yellow"/>
-        </w:rPr>
-        <w:t xml:space="preserve">. </w:t>
-      </w:r>
-      <w:r>
-        <w:rPr>
-          <w:b/>
-          <w:bCs/>
-          <w:color w:val="1F3864" w:themeColor="accent1" w:themeShade="80"/>
+        <w:t xml:space="preserve">K. </w:t>
+      </w:r>
+      <w:r>
+        <w:rPr>
+          <w:b/>
+          <w:bCs/>
+          <w:color w:val="203864" w:themeColor="accent1" w:themeShade="80"/>
           <w:sz w:val="32"/>
           <w:szCs w:val="32"/>
           <w:highlight w:val="yellow"/>
           <w:lang w:val="en-US"/>
         </w:rPr>
-        <w:t>Top</w:t>
-      </w:r>
-      <w:r>
-        <w:rPr>
-          <w:b/>
-          <w:bCs/>
-          <w:color w:val="1F3864" w:themeColor="accent1" w:themeShade="80"/>
-          <w:sz w:val="32"/>
-          <w:szCs w:val="32"/>
-          <w:highlight w:val="yellow"/>
-          <w:lang w:val="en-US"/>
-        </w:rPr>
-        <w:t xml:space="preserve"> 5 </w:t>
-      </w:r>
-      <w:r>
-        <w:rPr>
-          <w:b/>
-          <w:bCs/>
-          <w:color w:val="1F3864" w:themeColor="accent1" w:themeShade="80"/>
-          <w:sz w:val="32"/>
-          <w:szCs w:val="32"/>
-          <w:highlight w:val="yellow"/>
-          <w:lang w:val="en-US"/>
-        </w:rPr>
-        <w:t>Pizzas by Total Orders</w:t>
+        <w:t>Top 5 Pizzas by Total Orders</w:t>
       </w:r>
     </w:p>
     <w:p>
@@ -6086,7 +5799,7 @@
         <w:rPr>
           <w:b/>
           <w:bCs/>
-          <w:color w:val="1F3864" w:themeColor="accent1" w:themeShade="80"/>
+          <w:color w:val="203864" w:themeColor="accent1" w:themeShade="80"/>
           <w:sz w:val="32"/>
           <w:szCs w:val="32"/>
           <w:highlight w:val="yellow"/>
@@ -6096,14 +5809,13 @@
         <w:rPr>
           <w:b/>
           <w:bCs/>
-          <w:noProof/>
-          <w:color w:val="1F3864" w:themeColor="accent1" w:themeShade="80"/>
+          <w:color w:val="203864" w:themeColor="accent1" w:themeShade="80"/>
           <w:sz w:val="32"/>
           <w:szCs w:val="32"/>
         </w:rPr>
         <w:drawing>
-          <wp:inline distT="0" distB="0" distL="0" distR="0" wp14:anchorId="6BDA2CE8" wp14:editId="50281A4A">
-            <wp:extent cx="3145298" cy="1607820"/>
+          <wp:inline distT="0" distB="0" distL="0" distR="0">
+            <wp:extent cx="3145155" cy="1607820"/>
             <wp:effectExtent l="0" t="0" r="0" b="0"/>
             <wp:docPr id="1080306092" name="Picture 1"/>
             <wp:cNvGraphicFramePr>
@@ -6113,11 +5825,13 @@
               <a:graphicData uri="http://schemas.openxmlformats.org/drawingml/2006/picture">
                 <pic:pic xmlns:pic="http://schemas.openxmlformats.org/drawingml/2006/picture">
                   <pic:nvPicPr>
-                    <pic:cNvPr id="1080306092" name=""/>
-                    <pic:cNvPicPr/>
+                    <pic:cNvPr id="1080306092" name="Picture 1"/>
+                    <pic:cNvPicPr>
+                      <a:picLocks noChangeAspect="1"/>
+                    </pic:cNvPicPr>
                   </pic:nvPicPr>
                   <pic:blipFill>
-                    <a:blip r:embed="rId20"/>
+                    <a:blip r:embed="rId21"/>
                     <a:stretch>
                       <a:fillRect/>
                     </a:stretch>
@@ -6147,7 +5861,7 @@
         <w:rPr>
           <w:b/>
           <w:bCs/>
-          <w:color w:val="1F3864" w:themeColor="accent1" w:themeShade="80"/>
+          <w:color w:val="203864" w:themeColor="accent1" w:themeShade="80"/>
           <w:sz w:val="32"/>
           <w:szCs w:val="32"/>
           <w:highlight w:val="yellow"/>
@@ -6158,59 +5872,49 @@
         <w:rPr>
           <w:b/>
           <w:bCs/>
-          <w:color w:val="1F3864" w:themeColor="accent1" w:themeShade="80"/>
+          <w:color w:val="203864" w:themeColor="accent1" w:themeShade="80"/>
           <w:sz w:val="32"/>
           <w:szCs w:val="32"/>
           <w:highlight w:val="yellow"/>
         </w:rPr>
-        <w:t>L</w:t>
-      </w:r>
-      <w:r>
-        <w:rPr>
-          <w:b/>
-          <w:bCs/>
-          <w:color w:val="1F3864" w:themeColor="accent1" w:themeShade="80"/>
-          <w:sz w:val="32"/>
-          <w:szCs w:val="32"/>
-          <w:highlight w:val="yellow"/>
-        </w:rPr>
-        <w:t xml:space="preserve">. </w:t>
-      </w:r>
-      <w:r>
-        <w:rPr>
-          <w:b/>
-          <w:bCs/>
-          <w:color w:val="1F3864" w:themeColor="accent1" w:themeShade="80"/>
+        <w:t xml:space="preserve">L. </w:t>
+      </w:r>
+      <w:r>
+        <w:rPr>
+          <w:b/>
+          <w:bCs/>
+          <w:color w:val="203864" w:themeColor="accent1" w:themeShade="80"/>
           <w:sz w:val="32"/>
           <w:szCs w:val="32"/>
           <w:highlight w:val="yellow"/>
           <w:lang w:val="en-US"/>
         </w:rPr>
-        <w:t>Borrom</w:t>
-      </w:r>
-      <w:r>
-        <w:rPr>
-          <w:b/>
-          <w:bCs/>
-          <w:color w:val="1F3864" w:themeColor="accent1" w:themeShade="80"/>
+        <w:t>Bo</w:t>
+      </w:r>
+      <w:r>
+        <w:rPr>
+          <w:rFonts w:hint="default"/>
+          <w:b/>
+          <w:bCs/>
+          <w:color w:val="203864" w:themeColor="accent1" w:themeShade="80"/>
           <w:sz w:val="32"/>
           <w:szCs w:val="32"/>
           <w:highlight w:val="yellow"/>
           <w:lang w:val="en-US"/>
         </w:rPr>
-        <w:t xml:space="preserve"> 5 </w:t>
-      </w:r>
-      <w:r>
-        <w:rPr>
-          <w:b/>
-          <w:bCs/>
-          <w:color w:val="1F3864" w:themeColor="accent1" w:themeShade="80"/>
+        <w:t>tt</w:t>
+      </w:r>
+      <w:r>
+        <w:rPr>
+          <w:b/>
+          <w:bCs/>
+          <w:color w:val="203864" w:themeColor="accent1" w:themeShade="80"/>
           <w:sz w:val="32"/>
           <w:szCs w:val="32"/>
           <w:highlight w:val="yellow"/>
           <w:lang w:val="en-US"/>
         </w:rPr>
-        <w:t>Pizzas by Total Orders</w:t>
+        <w:t>om 5 Pizzas by Total Orders</w:t>
       </w:r>
     </w:p>
     <w:p>
@@ -6531,7 +6235,7 @@
           <w:bCs/>
           <w:i/>
           <w:iCs/>
-          <w:color w:val="1F3864" w:themeColor="accent1" w:themeShade="80"/>
+          <w:color w:val="203864" w:themeColor="accent1" w:themeShade="80"/>
           <w:sz w:val="40"/>
           <w:szCs w:val="40"/>
           <w:highlight w:val="yellow"/>
@@ -6544,15 +6248,14 @@
           <w:bCs/>
           <w:i/>
           <w:iCs/>
-          <w:noProof/>
-          <w:color w:val="1F3864" w:themeColor="accent1" w:themeShade="80"/>
+          <w:color w:val="203864" w:themeColor="accent1" w:themeShade="80"/>
           <w:sz w:val="40"/>
           <w:szCs w:val="40"/>
           <w:u w:val="single"/>
         </w:rPr>
         <w:drawing>
-          <wp:inline distT="0" distB="0" distL="0" distR="0" wp14:anchorId="7AD38D10" wp14:editId="32E24B7A">
-            <wp:extent cx="3096150" cy="1310640"/>
+          <wp:inline distT="0" distB="0" distL="0" distR="0">
+            <wp:extent cx="3095625" cy="1310640"/>
             <wp:effectExtent l="0" t="0" r="9525" b="3810"/>
             <wp:docPr id="433641460" name="Picture 1"/>
             <wp:cNvGraphicFramePr>
@@ -6562,11 +6265,13 @@
               <a:graphicData uri="http://schemas.openxmlformats.org/drawingml/2006/picture">
                 <pic:pic xmlns:pic="http://schemas.openxmlformats.org/drawingml/2006/picture">
                   <pic:nvPicPr>
-                    <pic:cNvPr id="433641460" name=""/>
-                    <pic:cNvPicPr/>
+                    <pic:cNvPr id="433641460" name="Picture 1"/>
+                    <pic:cNvPicPr>
+                      <a:picLocks noChangeAspect="1"/>
+                    </pic:cNvPicPr>
                   </pic:nvPicPr>
                   <pic:blipFill>
-                    <a:blip r:embed="rId21"/>
+                    <a:blip r:embed="rId22"/>
                     <a:stretch>
                       <a:fillRect/>
                     </a:stretch>
@@ -6589,409 +6294,44 @@
     </w:p>
     <w:p>
       <w:pPr>
-        <w:spacing w:after="0" w:line="360" w:lineRule="auto"/>
-        <w:rPr>
-          <w:b/>
-          <w:bCs/>
-          <w:i/>
-          <w:iCs/>
-          <w:color w:val="1F3864" w:themeColor="accent1" w:themeShade="80"/>
-          <w:sz w:val="40"/>
-          <w:szCs w:val="40"/>
-          <w:highlight w:val="yellow"/>
-          <w:u w:val="single"/>
-        </w:rPr>
-      </w:pPr>
-      <w:r>
-        <w:rPr>
-          <w:b/>
-          <w:bCs/>
-          <w:i/>
-          <w:iCs/>
-          <w:color w:val="1F3864" w:themeColor="accent1" w:themeShade="80"/>
-          <w:sz w:val="40"/>
-          <w:szCs w:val="40"/>
-          <w:highlight w:val="yellow"/>
-          <w:u w:val="single"/>
-        </w:rPr>
-        <w:t>NOTE</w:t>
-      </w:r>
-    </w:p>
-    <w:p>
-      <w:pPr>
-        <w:spacing w:after="0" w:line="360" w:lineRule="auto"/>
-        <w:rPr>
-          <w:sz w:val="28"/>
-          <w:szCs w:val="28"/>
-        </w:rPr>
-      </w:pPr>
-      <w:r>
-        <w:rPr>
-          <w:sz w:val="28"/>
-          <w:szCs w:val="28"/>
-        </w:rPr>
-        <w:t xml:space="preserve">If you want to apply the </w:t>
-      </w:r>
-      <w:r>
-        <w:rPr>
-          <w:sz w:val="28"/>
-          <w:szCs w:val="28"/>
-        </w:rPr>
-        <w:t>pizza_category or pizza_size filters</w:t>
-      </w:r>
-      <w:r>
-        <w:rPr>
-          <w:sz w:val="28"/>
-          <w:szCs w:val="28"/>
-        </w:rPr>
-        <w:t xml:space="preserve"> to the above queries you can use WHERE clause. Follow some of below examples</w:t>
-      </w:r>
-    </w:p>
-    <w:p>
-      <w:pPr>
         <w:autoSpaceDE w:val="0"/>
         <w:autoSpaceDN w:val="0"/>
         <w:adjustRightInd w:val="0"/>
         <w:spacing w:after="0" w:line="240" w:lineRule="auto"/>
         <w:rPr>
           <w:rFonts w:ascii="Consolas" w:hAnsi="Consolas" w:cs="Consolas"/>
-          <w:color w:val="000000"/>
-          <w:kern w:val="0"/>
-        </w:rPr>
-      </w:pPr>
-      <w:r>
-        <w:rPr>
-          <w:rFonts w:ascii="Consolas" w:hAnsi="Consolas" w:cs="Consolas"/>
-          <w:color w:val="0000FF"/>
-          <w:kern w:val="0"/>
-        </w:rPr>
-        <w:t>SELECT</w:t>
-      </w:r>
-      <w:r>
-        <w:rPr>
-          <w:rFonts w:ascii="Consolas" w:hAnsi="Consolas" w:cs="Consolas"/>
-          <w:color w:val="000000"/>
-          <w:kern w:val="0"/>
-        </w:rPr>
-        <w:t xml:space="preserve"> </w:t>
-      </w:r>
-      <w:r>
-        <w:rPr>
-          <w:rFonts w:ascii="Consolas" w:hAnsi="Consolas" w:cs="Consolas"/>
-          <w:color w:val="0000FF"/>
-          <w:kern w:val="0"/>
-        </w:rPr>
-        <w:t>Top</w:t>
-      </w:r>
-      <w:r>
-        <w:rPr>
-          <w:rFonts w:ascii="Consolas" w:hAnsi="Consolas" w:cs="Consolas"/>
-          <w:color w:val="000000"/>
-          <w:kern w:val="0"/>
-        </w:rPr>
-        <w:t xml:space="preserve"> 5 pizza_name</w:t>
-      </w:r>
-      <w:r>
-        <w:rPr>
-          <w:rFonts w:ascii="Consolas" w:hAnsi="Consolas" w:cs="Consolas"/>
-          <w:color w:val="808080"/>
-          <w:kern w:val="0"/>
-        </w:rPr>
-        <w:t>,</w:t>
-      </w:r>
-      <w:r>
-        <w:rPr>
-          <w:rFonts w:ascii="Consolas" w:hAnsi="Consolas" w:cs="Consolas"/>
-          <w:color w:val="000000"/>
-          <w:kern w:val="0"/>
-        </w:rPr>
-        <w:t xml:space="preserve"> </w:t>
-      </w:r>
-      <w:r>
-        <w:rPr>
-          <w:rFonts w:ascii="Consolas" w:hAnsi="Consolas" w:cs="Consolas"/>
-          <w:color w:val="FF00FF"/>
-          <w:kern w:val="0"/>
-        </w:rPr>
-        <w:t>COUNT</w:t>
-      </w:r>
-      <w:r>
-        <w:rPr>
-          <w:rFonts w:ascii="Consolas" w:hAnsi="Consolas" w:cs="Consolas"/>
-          <w:color w:val="808080"/>
-          <w:kern w:val="0"/>
-        </w:rPr>
-        <w:t>(</w:t>
-      </w:r>
-      <w:r>
-        <w:rPr>
-          <w:rFonts w:ascii="Consolas" w:hAnsi="Consolas" w:cs="Consolas"/>
-          <w:color w:val="0000FF"/>
-          <w:kern w:val="0"/>
-        </w:rPr>
-        <w:t>DISTINCT</w:t>
-      </w:r>
-      <w:r>
-        <w:rPr>
-          <w:rFonts w:ascii="Consolas" w:hAnsi="Consolas" w:cs="Consolas"/>
-          <w:color w:val="000000"/>
-          <w:kern w:val="0"/>
-        </w:rPr>
-        <w:t xml:space="preserve"> order_id</w:t>
-      </w:r>
-      <w:r>
-        <w:rPr>
-          <w:rFonts w:ascii="Consolas" w:hAnsi="Consolas" w:cs="Consolas"/>
-          <w:color w:val="808080"/>
-          <w:kern w:val="0"/>
-        </w:rPr>
-        <w:t>)</w:t>
-      </w:r>
-      <w:r>
-        <w:rPr>
-          <w:rFonts w:ascii="Consolas" w:hAnsi="Consolas" w:cs="Consolas"/>
-          <w:color w:val="000000"/>
-          <w:kern w:val="0"/>
-        </w:rPr>
-        <w:t xml:space="preserve"> </w:t>
-      </w:r>
-      <w:r>
-        <w:rPr>
-          <w:rFonts w:ascii="Consolas" w:hAnsi="Consolas" w:cs="Consolas"/>
-          <w:color w:val="0000FF"/>
-          <w:kern w:val="0"/>
-        </w:rPr>
-        <w:t>AS</w:t>
-      </w:r>
-      <w:r>
-        <w:rPr>
-          <w:rFonts w:ascii="Consolas" w:hAnsi="Consolas" w:cs="Consolas"/>
-          <w:color w:val="000000"/>
-          <w:kern w:val="0"/>
-        </w:rPr>
-        <w:t xml:space="preserve"> Total_Orders</w:t>
-      </w:r>
-    </w:p>
-    <w:p>
-      <w:pPr>
-        <w:autoSpaceDE w:val="0"/>
-        <w:autoSpaceDN w:val="0"/>
-        <w:adjustRightInd w:val="0"/>
-        <w:spacing w:after="0" w:line="240" w:lineRule="auto"/>
-        <w:rPr>
-          <w:rFonts w:ascii="Consolas" w:hAnsi="Consolas" w:cs="Consolas"/>
-          <w:color w:val="000000"/>
-          <w:kern w:val="0"/>
-        </w:rPr>
-      </w:pPr>
-      <w:r>
-        <w:rPr>
-          <w:rFonts w:ascii="Consolas" w:hAnsi="Consolas" w:cs="Consolas"/>
-          <w:color w:val="0000FF"/>
-          <w:kern w:val="0"/>
-        </w:rPr>
-        <w:t>FROM</w:t>
-      </w:r>
-      <w:r>
-        <w:rPr>
-          <w:rFonts w:ascii="Consolas" w:hAnsi="Consolas" w:cs="Consolas"/>
-          <w:color w:val="000000"/>
-          <w:kern w:val="0"/>
-        </w:rPr>
-        <w:t xml:space="preserve"> pizza_sales</w:t>
-      </w:r>
-    </w:p>
-    <w:p>
-      <w:pPr>
-        <w:autoSpaceDE w:val="0"/>
-        <w:autoSpaceDN w:val="0"/>
-        <w:adjustRightInd w:val="0"/>
-        <w:spacing w:after="0" w:line="240" w:lineRule="auto"/>
-        <w:rPr>
-          <w:rFonts w:ascii="Consolas" w:hAnsi="Consolas" w:cs="Consolas"/>
-          <w:color w:val="000000"/>
-          <w:kern w:val="0"/>
-        </w:rPr>
-      </w:pPr>
-      <w:r>
-        <w:rPr>
-          <w:rFonts w:ascii="Consolas" w:hAnsi="Consolas" w:cs="Consolas"/>
-          <w:color w:val="0000FF"/>
-          <w:kern w:val="0"/>
-        </w:rPr>
-        <w:t>WHERE</w:t>
-      </w:r>
-      <w:r>
-        <w:rPr>
-          <w:rFonts w:ascii="Consolas" w:hAnsi="Consolas" w:cs="Consolas"/>
-          <w:color w:val="000000"/>
-          <w:kern w:val="0"/>
-        </w:rPr>
-        <w:t xml:space="preserve"> pizza_category </w:t>
-      </w:r>
-      <w:r>
-        <w:rPr>
-          <w:rFonts w:ascii="Consolas" w:hAnsi="Consolas" w:cs="Consolas"/>
-          <w:color w:val="808080"/>
-          <w:kern w:val="0"/>
-        </w:rPr>
-        <w:t>=</w:t>
-      </w:r>
-      <w:r>
-        <w:rPr>
-          <w:rFonts w:ascii="Consolas" w:hAnsi="Consolas" w:cs="Consolas"/>
-          <w:color w:val="000000"/>
-          <w:kern w:val="0"/>
-        </w:rPr>
-        <w:t xml:space="preserve"> </w:t>
-      </w:r>
-      <w:r>
-        <w:rPr>
-          <w:rFonts w:ascii="Consolas" w:hAnsi="Consolas" w:cs="Consolas"/>
-          <w:color w:val="FF0000"/>
-          <w:kern w:val="0"/>
-        </w:rPr>
-        <w:t>'Classic'</w:t>
-      </w:r>
-    </w:p>
-    <w:p>
-      <w:pPr>
-        <w:autoSpaceDE w:val="0"/>
-        <w:autoSpaceDN w:val="0"/>
-        <w:adjustRightInd w:val="0"/>
-        <w:spacing w:after="0" w:line="240" w:lineRule="auto"/>
-        <w:rPr>
-          <w:rFonts w:ascii="Consolas" w:hAnsi="Consolas" w:cs="Consolas"/>
-          <w:color w:val="000000"/>
-          <w:kern w:val="0"/>
-        </w:rPr>
-      </w:pPr>
-      <w:r>
-        <w:rPr>
-          <w:rFonts w:ascii="Consolas" w:hAnsi="Consolas" w:cs="Consolas"/>
-          <w:color w:val="0000FF"/>
-          <w:kern w:val="0"/>
-        </w:rPr>
-        <w:t>GROUP</w:t>
-      </w:r>
-      <w:r>
-        <w:rPr>
-          <w:rFonts w:ascii="Consolas" w:hAnsi="Consolas" w:cs="Consolas"/>
-          <w:color w:val="000000"/>
-          <w:kern w:val="0"/>
-        </w:rPr>
-        <w:t xml:space="preserve"> </w:t>
-      </w:r>
-      <w:r>
-        <w:rPr>
-          <w:rFonts w:ascii="Consolas" w:hAnsi="Consolas" w:cs="Consolas"/>
-          <w:color w:val="0000FF"/>
-          <w:kern w:val="0"/>
-        </w:rPr>
-        <w:t>BY</w:t>
-      </w:r>
-      <w:r>
-        <w:rPr>
-          <w:rFonts w:ascii="Consolas" w:hAnsi="Consolas" w:cs="Consolas"/>
-          <w:color w:val="000000"/>
-          <w:kern w:val="0"/>
-        </w:rPr>
-        <w:t xml:space="preserve"> pizza_name</w:t>
-      </w:r>
-    </w:p>
-    <w:p>
-      <w:pPr>
-        <w:autoSpaceDE w:val="0"/>
-        <w:autoSpaceDN w:val="0"/>
-        <w:adjustRightInd w:val="0"/>
-        <w:spacing w:after="0" w:line="240" w:lineRule="auto"/>
-        <w:rPr>
-          <w:rFonts w:ascii="Consolas" w:hAnsi="Consolas" w:cs="Consolas"/>
-          <w:color w:val="000000"/>
-          <w:kern w:val="0"/>
-        </w:rPr>
-      </w:pPr>
-      <w:r>
-        <w:rPr>
-          <w:rFonts w:ascii="Consolas" w:hAnsi="Consolas" w:cs="Consolas"/>
-          <w:color w:val="0000FF"/>
-          <w:kern w:val="0"/>
-        </w:rPr>
-        <w:t>ORDER</w:t>
-      </w:r>
-      <w:r>
-        <w:rPr>
-          <w:rFonts w:ascii="Consolas" w:hAnsi="Consolas" w:cs="Consolas"/>
-          <w:color w:val="000000"/>
-          <w:kern w:val="0"/>
-        </w:rPr>
-        <w:t xml:space="preserve"> </w:t>
-      </w:r>
-      <w:r>
-        <w:rPr>
-          <w:rFonts w:ascii="Consolas" w:hAnsi="Consolas" w:cs="Consolas"/>
-          <w:color w:val="0000FF"/>
-          <w:kern w:val="0"/>
-        </w:rPr>
-        <w:t>BY</w:t>
-      </w:r>
-      <w:r>
-        <w:rPr>
-          <w:rFonts w:ascii="Consolas" w:hAnsi="Consolas" w:cs="Consolas"/>
-          <w:color w:val="000000"/>
-          <w:kern w:val="0"/>
-        </w:rPr>
-        <w:t xml:space="preserve"> Total_Orders </w:t>
-      </w:r>
-      <w:r>
-        <w:rPr>
-          <w:rFonts w:ascii="Consolas" w:hAnsi="Consolas" w:cs="Consolas"/>
-          <w:color w:val="0000FF"/>
-          <w:kern w:val="0"/>
-        </w:rPr>
-        <w:t>ASC</w:t>
-      </w:r>
-    </w:p>
-    <w:p>
-      <w:pPr>
-        <w:autoSpaceDE w:val="0"/>
-        <w:autoSpaceDN w:val="0"/>
-        <w:adjustRightInd w:val="0"/>
-        <w:spacing w:after="0" w:line="240" w:lineRule="auto"/>
-        <w:rPr>
-          <w:rFonts w:ascii="Consolas" w:hAnsi="Consolas" w:cs="Consolas"/>
           <w:color w:val="808080"/>
           <w:kern w:val="0"/>
         </w:rPr>
       </w:pPr>
     </w:p>
     <w:sectPr>
-      <w:headerReference w:type="default" r:id="rId22"/>
+      <w:headerReference r:id="rId5" w:type="default"/>
       <w:pgSz w:w="11906" w:h="16838"/>
-      <w:pgMar w:top="1440" w:right="1440" w:bottom="1440" w:left="1440" w:header="708" w:footer="708" w:gutter="0"/>
-      <w:cols w:space="708"/>
-      <w:docGrid w:linePitch="360"/>
+      <w:pgMar w:top="1440" w:right="1440" w:bottom="1440" w:left="1440" w:header="0" w:footer="0" w:gutter="0"/>
+      <w:cols w:space="708" w:num="1"/>
+      <w:docGrid w:linePitch="360" w:charSpace="0"/>
     </w:sectPr>
   </w:body>
 </w:document>
 </file>
 
 <file path=word/endnotes.xml><?xml version="1.0" encoding="utf-8"?>
-<w:endnotes xmlns:wpc="http://schemas.microsoft.com/office/word/2010/wordprocessingCanvas" xmlns:cx="http://schemas.microsoft.com/office/drawing/2014/chartex" xmlns:cx1="http://schemas.microsoft.com/office/drawing/2015/9/8/chartex" xmlns:cx2="http://schemas.microsoft.com/office/drawing/2015/10/21/chartex" xmlns:cx3="http://schemas.microsoft.com/office/drawing/2016/5/9/chartex" xmlns:cx4="http://schemas.microsoft.com/office/drawing/2016/5/10/chartex" xmlns:cx5="http://schemas.microsoft.com/office/drawing/2016/5/11/chartex" xmlns:cx6="http://schemas.microsoft.com/office/drawing/2016/5/12/chartex" xmlns:cx7="http://schemas.microsoft.com/office/drawing/2016/5/13/chartex" xmlns:cx8="http://schemas.microsoft.com/office/drawing/2016/5/14/chartex" xmlns:mc="http://schemas.openxmlformats.org/markup-compatibility/2006" xmlns:aink="http://schemas.microsoft.com/office/drawing/2016/ink" xmlns:am3d="http://schemas.microsoft.com/office/drawing/2017/model3d" xmlns:o="urn:schemas-microsoft-com:office:office" xmlns:oel="http://schemas.microsoft.com/office/2019/extlst" xmlns:r="http://schemas.openxmlformats.org/officeDocument/2006/relationships" xmlns:m="http://schemas.openxmlformats.org/officeDocument/2006/math" xmlns:v="urn:schemas-microsoft-com:vml" xmlns:wp14="http://schemas.microsoft.com/office/word/2010/wordprocessingDrawing" xmlns:wp="http://schemas.openxmlformats.org/drawingml/2006/wordprocessingDrawing" xmlns:w10="urn:schemas-microsoft-com:office:word" xmlns:w="http://schemas.openxmlformats.org/wordprocessingml/2006/main" xmlns:w14="http://schemas.microsoft.com/office/word/2010/wordml" xmlns:w15="http://schemas.microsoft.com/office/word/2012/wordml" xmlns:w16cex="http://schemas.microsoft.com/office/word/2018/wordml/cex" xmlns:w16cid="http://schemas.microsoft.com/office/word/2016/wordml/cid" xmlns:w16="http://schemas.microsoft.com/office/word/2018/wordml" xmlns:w16sdtdh="http://schemas.microsoft.com/office/word/2020/wordml/sdtdatahash" xmlns:w16se="http://schemas.microsoft.com/office/word/2015/wordml/symex" xmlns:wpg="http://schemas.microsoft.com/office/word/2010/wordprocessingGroup" xmlns:wpi="http://schemas.microsoft.com/office/word/2010/wordprocessingInk" xmlns:wne="http://schemas.microsoft.com/office/word/2006/wordml" xmlns:wps="http://schemas.microsoft.com/office/word/2010/wordprocessingShape" mc:Ignorable="w14 w15 w16se w16cid w16 w16cex w16sdtdh wp14">
-  <w:endnote w:type="separator" w:id="-1">
-    <w:p>
-      <w:pPr>
-        <w:spacing w:after="0" w:line="240" w:lineRule="auto"/>
+<w:endnotes xmlns:wpc="http://schemas.microsoft.com/office/word/2010/wordprocessingCanvas" xmlns:mc="http://schemas.openxmlformats.org/markup-compatibility/2006" xmlns:o="urn:schemas-microsoft-com:office:office" xmlns:r="http://schemas.openxmlformats.org/officeDocument/2006/relationships" xmlns:m="http://schemas.openxmlformats.org/officeDocument/2006/math" xmlns:v="urn:schemas-microsoft-com:vml" xmlns:wp14="http://schemas.microsoft.com/office/word/2010/wordprocessingDrawing" xmlns:wp="http://schemas.openxmlformats.org/drawingml/2006/wordprocessingDrawing" xmlns:w="http://schemas.openxmlformats.org/wordprocessingml/2006/main" xmlns:w14="http://schemas.microsoft.com/office/word/2010/wordml" xmlns:w15="http://schemas.microsoft.com/office/word/2012/wordml" xmlns:w10="urn:schemas-microsoft-com:office:word" xmlns:wpg="http://schemas.microsoft.com/office/word/2010/wordprocessingGroup" xmlns:wpi="http://schemas.microsoft.com/office/word/2010/wordprocessingInk" xmlns:wne="http://schemas.microsoft.com/office/word/2006/wordml" xmlns:wps="http://schemas.microsoft.com/office/word/2010/wordprocessingShape" xmlns:wpsCustomData="http://www.wps.cn/officeDocument/2013/wpsCustomData" mc:Ignorable="w14 w15 wp14">
+  <w:endnote w:type="separator" w:id="0">
+    <w:p>
+      <w:pPr>
+        <w:spacing w:line="240" w:lineRule="auto"/>
       </w:pPr>
       <w:r>
         <w:separator/>
       </w:r>
     </w:p>
   </w:endnote>
-  <w:endnote w:type="continuationSeparator" w:id="0">
-    <w:p>
-      <w:pPr>
-        <w:spacing w:after="0" w:line="240" w:lineRule="auto"/>
+  <w:endnote w:type="continuationSeparator" w:id="1">
+    <w:p>
+      <w:pPr>
+        <w:spacing w:line="240" w:lineRule="auto"/>
       </w:pPr>
       <w:r>
         <w:continuationSeparator/>
@@ -7002,21 +6342,21 @@
 </file>
 
 <file path=word/footnotes.xml><?xml version="1.0" encoding="utf-8"?>
-<w:footnotes xmlns:wpc="http://schemas.microsoft.com/office/word/2010/wordprocessingCanvas" xmlns:cx="http://schemas.microsoft.com/office/drawing/2014/chartex" xmlns:cx1="http://schemas.microsoft.com/office/drawing/2015/9/8/chartex" xmlns:cx2="http://schemas.microsoft.com/office/drawing/2015/10/21/chartex" xmlns:cx3="http://schemas.microsoft.com/office/drawing/2016/5/9/chartex" xmlns:cx4="http://schemas.microsoft.com/office/drawing/2016/5/10/chartex" xmlns:cx5="http://schemas.microsoft.com/office/drawing/2016/5/11/chartex" xmlns:cx6="http://schemas.microsoft.com/office/drawing/2016/5/12/chartex" xmlns:cx7="http://schemas.microsoft.com/office/drawing/2016/5/13/chartex" xmlns:cx8="http://schemas.microsoft.com/office/drawing/2016/5/14/chartex" xmlns:mc="http://schemas.openxmlformats.org/markup-compatibility/2006" xmlns:aink="http://schemas.microsoft.com/office/drawing/2016/ink" xmlns:am3d="http://schemas.microsoft.com/office/drawing/2017/model3d" xmlns:o="urn:schemas-microsoft-com:office:office" xmlns:oel="http://schemas.microsoft.com/office/2019/extlst" xmlns:r="http://schemas.openxmlformats.org/officeDocument/2006/relationships" xmlns:m="http://schemas.openxmlformats.org/officeDocument/2006/math" xmlns:v="urn:schemas-microsoft-com:vml" xmlns:wp14="http://schemas.microsoft.com/office/word/2010/wordprocessingDrawing" xmlns:wp="http://schemas.openxmlformats.org/drawingml/2006/wordprocessingDrawing" xmlns:w10="urn:schemas-microsoft-com:office:word" xmlns:w="http://schemas.openxmlformats.org/wordprocessingml/2006/main" xmlns:w14="http://schemas.microsoft.com/office/word/2010/wordml" xmlns:w15="http://schemas.microsoft.com/office/word/2012/wordml" xmlns:w16cex="http://schemas.microsoft.com/office/word/2018/wordml/cex" xmlns:w16cid="http://schemas.microsoft.com/office/word/2016/wordml/cid" xmlns:w16="http://schemas.microsoft.com/office/word/2018/wordml" xmlns:w16sdtdh="http://schemas.microsoft.com/office/word/2020/wordml/sdtdatahash" xmlns:w16se="http://schemas.microsoft.com/office/word/2015/wordml/symex" xmlns:wpg="http://schemas.microsoft.com/office/word/2010/wordprocessingGroup" xmlns:wpi="http://schemas.microsoft.com/office/word/2010/wordprocessingInk" xmlns:wne="http://schemas.microsoft.com/office/word/2006/wordml" xmlns:wps="http://schemas.microsoft.com/office/word/2010/wordprocessingShape" mc:Ignorable="w14 w15 w16se w16cid w16 w16cex w16sdtdh wp14">
-  <w:footnote w:type="separator" w:id="-1">
-    <w:p>
-      <w:pPr>
-        <w:spacing w:after="0" w:line="240" w:lineRule="auto"/>
+<w:footnotes xmlns:wpc="http://schemas.microsoft.com/office/word/2010/wordprocessingCanvas" xmlns:mc="http://schemas.openxmlformats.org/markup-compatibility/2006" xmlns:o="urn:schemas-microsoft-com:office:office" xmlns:r="http://schemas.openxmlformats.org/officeDocument/2006/relationships" xmlns:m="http://schemas.openxmlformats.org/officeDocument/2006/math" xmlns:v="urn:schemas-microsoft-com:vml" xmlns:wp14="http://schemas.microsoft.com/office/word/2010/wordprocessingDrawing" xmlns:wp="http://schemas.openxmlformats.org/drawingml/2006/wordprocessingDrawing" xmlns:w="http://schemas.openxmlformats.org/wordprocessingml/2006/main" xmlns:w14="http://schemas.microsoft.com/office/word/2010/wordml" xmlns:w15="http://schemas.microsoft.com/office/word/2012/wordml" xmlns:w10="urn:schemas-microsoft-com:office:word" xmlns:wpg="http://schemas.microsoft.com/office/word/2010/wordprocessingGroup" xmlns:wpi="http://schemas.microsoft.com/office/word/2010/wordprocessingInk" xmlns:wne="http://schemas.microsoft.com/office/word/2006/wordml" xmlns:wps="http://schemas.microsoft.com/office/word/2010/wordprocessingShape" xmlns:wpsCustomData="http://www.wps.cn/officeDocument/2013/wpsCustomData" mc:Ignorable="w14 w15 wp14">
+  <w:footnote w:type="separator" w:id="0">
+    <w:p>
+      <w:pPr>
+        <w:spacing w:before="0" w:after="0" w:line="259" w:lineRule="auto"/>
       </w:pPr>
       <w:r>
         <w:separator/>
       </w:r>
     </w:p>
   </w:footnote>
-  <w:footnote w:type="continuationSeparator" w:id="0">
-    <w:p>
-      <w:pPr>
-        <w:spacing w:after="0" w:line="240" w:lineRule="auto"/>
+  <w:footnote w:type="continuationSeparator" w:id="1">
+    <w:p>
+      <w:pPr>
+        <w:spacing w:before="0" w:after="0" w:line="259" w:lineRule="auto"/>
       </w:pPr>
       <w:r>
         <w:continuationSeparator/>
@@ -7027,459 +6367,318 @@
 </file>
 
 <file path=word/header1.xml><?xml version="1.0" encoding="utf-8"?>
-<w:hdr xmlns:wpc="http://schemas.microsoft.com/office/word/2010/wordprocessingCanvas" xmlns:cx="http://schemas.microsoft.com/office/drawing/2014/chartex" xmlns:cx1="http://schemas.microsoft.com/office/drawing/2015/9/8/chartex" xmlns:cx2="http://schemas.microsoft.com/office/drawing/2015/10/21/chartex" xmlns:cx3="http://schemas.microsoft.com/office/drawing/2016/5/9/chartex" xmlns:cx4="http://schemas.microsoft.com/office/drawing/2016/5/10/chartex" xmlns:cx5="http://schemas.microsoft.com/office/drawing/2016/5/11/chartex" xmlns:cx6="http://schemas.microsoft.com/office/drawing/2016/5/12/chartex" xmlns:cx7="http://schemas.microsoft.com/office/drawing/2016/5/13/chartex" xmlns:cx8="http://schemas.microsoft.com/office/drawing/2016/5/14/chartex" xmlns:mc="http://schemas.openxmlformats.org/markup-compatibility/2006" xmlns:aink="http://schemas.microsoft.com/office/drawing/2016/ink" xmlns:am3d="http://schemas.microsoft.com/office/drawing/2017/model3d" xmlns:o="urn:schemas-microsoft-com:office:office" xmlns:oel="http://schemas.microsoft.com/office/2019/extlst" xmlns:r="http://schemas.openxmlformats.org/officeDocument/2006/relationships" xmlns:m="http://schemas.openxmlformats.org/officeDocument/2006/math" xmlns:v="urn:schemas-microsoft-com:vml" xmlns:wp14="http://schemas.microsoft.com/office/word/2010/wordprocessingDrawing" xmlns:wp="http://schemas.openxmlformats.org/drawingml/2006/wordprocessingDrawing" xmlns:w10="urn:schemas-microsoft-com:office:word" xmlns:w="http://schemas.openxmlformats.org/wordprocessingml/2006/main" xmlns:w14="http://schemas.microsoft.com/office/word/2010/wordml" xmlns:w15="http://schemas.microsoft.com/office/word/2012/wordml" xmlns:w16cex="http://schemas.microsoft.com/office/word/2018/wordml/cex" xmlns:w16cid="http://schemas.microsoft.com/office/word/2016/wordml/cid" xmlns:w16="http://schemas.microsoft.com/office/word/2018/wordml" xmlns:w16sdtdh="http://schemas.microsoft.com/office/word/2020/wordml/sdtdatahash" xmlns:w16se="http://schemas.microsoft.com/office/word/2015/wordml/symex" xmlns:wpg="http://schemas.microsoft.com/office/word/2010/wordprocessingGroup" xmlns:wpi="http://schemas.microsoft.com/office/word/2010/wordprocessingInk" xmlns:wne="http://schemas.microsoft.com/office/word/2006/wordml" xmlns:wps="http://schemas.microsoft.com/office/word/2010/wordprocessingShape" mc:Ignorable="w14 w15 w16se w16cid w16 w16cex w16sdtdh wp14">
+<w:hdr xmlns:wpc="http://schemas.microsoft.com/office/word/2010/wordprocessingCanvas" xmlns:mc="http://schemas.openxmlformats.org/markup-compatibility/2006" xmlns:o="urn:schemas-microsoft-com:office:office" xmlns:r="http://schemas.openxmlformats.org/officeDocument/2006/relationships" xmlns:m="http://schemas.openxmlformats.org/officeDocument/2006/math" xmlns:v="urn:schemas-microsoft-com:vml" xmlns:wp14="http://schemas.microsoft.com/office/word/2010/wordprocessingDrawing" xmlns:wp="http://schemas.openxmlformats.org/drawingml/2006/wordprocessingDrawing" xmlns:w10="urn:schemas-microsoft-com:office:word" xmlns:w="http://schemas.openxmlformats.org/wordprocessingml/2006/main" xmlns:w14="http://schemas.microsoft.com/office/word/2010/wordml" xmlns:w15="http://schemas.microsoft.com/office/word/2012/wordml" xmlns:wpg="http://schemas.microsoft.com/office/word/2010/wordprocessingGroup" xmlns:wpi="http://schemas.microsoft.com/office/word/2010/wordprocessingInk" xmlns:wne="http://schemas.microsoft.com/office/word/2006/wordml" xmlns:wps="http://schemas.microsoft.com/office/word/2010/wordprocessingShape" xmlns:wpsCustomData="http://www.wps.cn/officeDocument/2013/wpsCustomData" mc:Ignorable="w14 w15 wp14">
   <w:p>
     <w:pPr>
-      <w:pStyle w:val="Header"/>
+      <w:pStyle w:val="5"/>
       <w:rPr>
         <w:b/>
         <w:bCs/>
-        <w:color w:val="2F5496" w:themeColor="accent1" w:themeShade="BF"/>
+        <w:color w:val="2F5597" w:themeColor="accent1" w:themeShade="BF"/>
       </w:rPr>
     </w:pPr>
-    <w:r>
+  </w:p>
+  <w:p>
+    <w:pPr>
+      <w:pStyle w:val="5"/>
       <w:rPr>
         <w:b/>
         <w:bCs/>
-        <w:color w:val="2F5496" w:themeColor="accent1" w:themeShade="BF"/>
+        <w:color w:val="2F5597" w:themeColor="accent1" w:themeShade="BF"/>
       </w:rPr>
-      <w:t>DATA TUTORIALS YT CHANNEL</w:t>
-    </w:r>
-    <w:r>
-      <w:rPr>
-        <w:b/>
-        <w:bCs/>
-        <w:color w:val="2F5496" w:themeColor="accent1" w:themeShade="BF"/>
-      </w:rPr>
-      <w:tab/>
-    </w:r>
-    <w:r>
-      <w:rPr>
-        <w:b/>
-        <w:bCs/>
-        <w:color w:val="2F5496" w:themeColor="accent1" w:themeShade="BF"/>
-      </w:rPr>
-      <w:tab/>
-      <w:t>Like, Share &amp; Subscribe</w:t>
-    </w:r>
+    </w:pPr>
   </w:p>
 </w:hdr>
 </file>
 
 <file path=word/styles.xml><?xml version="1.0" encoding="utf-8"?>
-<w:styles xmlns:mc="http://schemas.openxmlformats.org/markup-compatibility/2006" xmlns:r="http://schemas.openxmlformats.org/officeDocument/2006/relationships" xmlns:w="http://schemas.openxmlformats.org/wordprocessingml/2006/main" xmlns:w14="http://schemas.microsoft.com/office/word/2010/wordml" xmlns:w15="http://schemas.microsoft.com/office/word/2012/wordml" xmlns:w16cex="http://schemas.microsoft.com/office/word/2018/wordml/cex" xmlns:w16cid="http://schemas.microsoft.com/office/word/2016/wordml/cid" xmlns:w16="http://schemas.microsoft.com/office/word/2018/wordml" xmlns:w16sdtdh="http://schemas.microsoft.com/office/word/2020/wordml/sdtdatahash" xmlns:w16se="http://schemas.microsoft.com/office/word/2015/wordml/symex" mc:Ignorable="w14 w15 w16se w16cid w16 w16cex w16sdtdh">
+<w:styles xmlns:mc="http://schemas.openxmlformats.org/markup-compatibility/2006" xmlns:o="urn:schemas-microsoft-com:office:office" xmlns:r="http://schemas.openxmlformats.org/officeDocument/2006/relationships" xmlns:m="http://schemas.openxmlformats.org/officeDocument/2006/math" xmlns:v="urn:schemas-microsoft-com:vml" xmlns:w="http://schemas.openxmlformats.org/wordprocessingml/2006/main" xmlns:w14="http://schemas.microsoft.com/office/word/2010/wordml" xmlns:w10="urn:schemas-microsoft-com:office:word" xmlns:sl="http://schemas.openxmlformats.org/schemaLibrary/2006/main" xmlns:wpsCustomData="http://www.wps.cn/officeDocument/2013/wpsCustomData" mc:Ignorable="w14">
   <w:docDefaults>
     <w:rPrDefault>
       <w:rPr>
-        <w:rFonts w:asciiTheme="minorHAnsi" w:eastAsiaTheme="minorHAnsi" w:hAnsiTheme="minorHAnsi" w:cstheme="minorBidi"/>
-        <w:kern w:val="2"/>
-        <w:sz w:val="22"/>
-        <w:szCs w:val="22"/>
-        <w:lang w:val="en-IN" w:eastAsia="en-US" w:bidi="ar-SA"/>
-        <w14:ligatures w14:val="standardContextual"/>
+        <w:rFonts w:asciiTheme="minorHAnsi" w:hAnsiTheme="minorHAnsi" w:eastAsiaTheme="minorHAnsi" w:cstheme="minorBidi"/>
       </w:rPr>
     </w:rPrDefault>
-    <w:pPrDefault>
-      <w:pPr>
-        <w:spacing w:after="160" w:line="259" w:lineRule="auto"/>
-      </w:pPr>
-    </w:pPrDefault>
+    <w:pPrDefault/>
   </w:docDefaults>
-  <w:latentStyles w:defLockedState="0" w:defUIPriority="99" w:defSemiHidden="0" w:defUnhideWhenUsed="0" w:defQFormat="0" w:count="376">
-    <w:lsdException w:name="Normal" w:uiPriority="0" w:qFormat="1"/>
-    <w:lsdException w:name="heading 1" w:uiPriority="9" w:qFormat="1"/>
-    <w:lsdException w:name="heading 2" w:semiHidden="1" w:uiPriority="9" w:unhideWhenUsed="1" w:qFormat="1"/>
-    <w:lsdException w:name="heading 3" w:semiHidden="1" w:uiPriority="9" w:unhideWhenUsed="1" w:qFormat="1"/>
-    <w:lsdException w:name="heading 4" w:semiHidden="1" w:uiPriority="9" w:unhideWhenUsed="1" w:qFormat="1"/>
-    <w:lsdException w:name="heading 5" w:semiHidden="1" w:uiPriority="9" w:unhideWhenUsed="1" w:qFormat="1"/>
-    <w:lsdException w:name="heading 6" w:semiHidden="1" w:uiPriority="9" w:unhideWhenUsed="1" w:qFormat="1"/>
-    <w:lsdException w:name="heading 7" w:semiHidden="1" w:uiPriority="9" w:unhideWhenUsed="1" w:qFormat="1"/>
-    <w:lsdException w:name="heading 8" w:semiHidden="1" w:uiPriority="9" w:unhideWhenUsed="1" w:qFormat="1"/>
-    <w:lsdException w:name="heading 9" w:semiHidden="1" w:uiPriority="9" w:unhideWhenUsed="1" w:qFormat="1"/>
-    <w:lsdException w:name="index 1" w:semiHidden="1" w:unhideWhenUsed="1"/>
-    <w:lsdException w:name="index 2" w:semiHidden="1" w:unhideWhenUsed="1"/>
-    <w:lsdException w:name="index 3" w:semiHidden="1" w:unhideWhenUsed="1"/>
-    <w:lsdException w:name="index 4" w:semiHidden="1" w:unhideWhenUsed="1"/>
-    <w:lsdException w:name="index 5" w:semiHidden="1" w:unhideWhenUsed="1"/>
-    <w:lsdException w:name="index 6" w:semiHidden="1" w:unhideWhenUsed="1"/>
-    <w:lsdException w:name="index 7" w:semiHidden="1" w:unhideWhenUsed="1"/>
-    <w:lsdException w:name="index 8" w:semiHidden="1" w:unhideWhenUsed="1"/>
-    <w:lsdException w:name="index 9" w:semiHidden="1" w:unhideWhenUsed="1"/>
-    <w:lsdException w:name="toc 1" w:semiHidden="1" w:uiPriority="39" w:unhideWhenUsed="1"/>
-    <w:lsdException w:name="toc 2" w:semiHidden="1" w:uiPriority="39" w:unhideWhenUsed="1"/>
-    <w:lsdException w:name="toc 3" w:semiHidden="1" w:uiPriority="39" w:unhideWhenUsed="1"/>
-    <w:lsdException w:name="toc 4" w:semiHidden="1" w:uiPriority="39" w:unhideWhenUsed="1"/>
-    <w:lsdException w:name="toc 5" w:semiHidden="1" w:uiPriority="39" w:unhideWhenUsed="1"/>
-    <w:lsdException w:name="toc 6" w:semiHidden="1" w:uiPriority="39" w:unhideWhenUsed="1"/>
-    <w:lsdException w:name="toc 7" w:semiHidden="1" w:uiPriority="39" w:unhideWhenUsed="1"/>
-    <w:lsdException w:name="toc 8" w:semiHidden="1" w:uiPriority="39" w:unhideWhenUsed="1"/>
-    <w:lsdException w:name="toc 9" w:semiHidden="1" w:uiPriority="39" w:unhideWhenUsed="1"/>
-    <w:lsdException w:name="Normal Indent" w:semiHidden="1" w:unhideWhenUsed="1"/>
-    <w:lsdException w:name="footnote text" w:semiHidden="1" w:unhideWhenUsed="1"/>
-    <w:lsdException w:name="annotation text" w:semiHidden="1" w:unhideWhenUsed="1"/>
-    <w:lsdException w:name="header" w:semiHidden="1" w:unhideWhenUsed="1"/>
-    <w:lsdException w:name="footer" w:semiHidden="1" w:unhideWhenUsed="1"/>
-    <w:lsdException w:name="index heading" w:semiHidden="1" w:unhideWhenUsed="1"/>
-    <w:lsdException w:name="caption" w:semiHidden="1" w:uiPriority="35" w:unhideWhenUsed="1" w:qFormat="1"/>
-    <w:lsdException w:name="table of figures" w:semiHidden="1" w:unhideWhenUsed="1"/>
-    <w:lsdException w:name="envelope address" w:semiHidden="1" w:unhideWhenUsed="1"/>
-    <w:lsdException w:name="envelope return" w:semiHidden="1" w:unhideWhenUsed="1"/>
-    <w:lsdException w:name="footnote reference" w:semiHidden="1" w:unhideWhenUsed="1"/>
-    <w:lsdException w:name="annotation reference" w:semiHidden="1" w:unhideWhenUsed="1"/>
-    <w:lsdException w:name="line number" w:semiHidden="1" w:unhideWhenUsed="1"/>
-    <w:lsdException w:name="page number" w:semiHidden="1" w:unhideWhenUsed="1"/>
-    <w:lsdException w:name="endnote reference" w:semiHidden="1" w:unhideWhenUsed="1"/>
-    <w:lsdException w:name="endnote text" w:semiHidden="1" w:unhideWhenUsed="1"/>
-    <w:lsdException w:name="table of authorities" w:semiHidden="1" w:unhideWhenUsed="1"/>
-    <w:lsdException w:name="macro" w:semiHidden="1" w:unhideWhenUsed="1"/>
-    <w:lsdException w:name="toa heading" w:semiHidden="1" w:unhideWhenUsed="1"/>
-    <w:lsdException w:name="List" w:semiHidden="1" w:unhideWhenUsed="1"/>
-    <w:lsdException w:name="List Bullet" w:semiHidden="1" w:unhideWhenUsed="1"/>
-    <w:lsdException w:name="List Number" w:semiHidden="1" w:unhideWhenUsed="1"/>
-    <w:lsdException w:name="List 2" w:semiHidden="1" w:unhideWhenUsed="1"/>
-    <w:lsdException w:name="List 3" w:semiHidden="1" w:unhideWhenUsed="1"/>
-    <w:lsdException w:name="List 4" w:semiHidden="1" w:unhideWhenUsed="1"/>
-    <w:lsdException w:name="List 5" w:semiHidden="1" w:unhideWhenUsed="1"/>
-    <w:lsdException w:name="List Bullet 2" w:semiHidden="1" w:unhideWhenUsed="1"/>
-    <w:lsdException w:name="List Bullet 3" w:semiHidden="1" w:unhideWhenUsed="1"/>
-    <w:lsdException w:name="List Bullet 4" w:semiHidden="1" w:unhideWhenUsed="1"/>
-    <w:lsdException w:name="List Bullet 5" w:semiHidden="1" w:unhideWhenUsed="1"/>
-    <w:lsdException w:name="List Number 2" w:semiHidden="1" w:unhideWhenUsed="1"/>
-    <w:lsdException w:name="List Number 3" w:semiHidden="1" w:unhideWhenUsed="1"/>
-    <w:lsdException w:name="List Number 4" w:semiHidden="1" w:unhideWhenUsed="1"/>
-    <w:lsdException w:name="List Number 5" w:semiHidden="1" w:unhideWhenUsed="1"/>
-    <w:lsdException w:name="Title" w:uiPriority="10" w:qFormat="1"/>
-    <w:lsdException w:name="Closing" w:semiHidden="1" w:unhideWhenUsed="1"/>
-    <w:lsdException w:name="Signature" w:semiHidden="1" w:unhideWhenUsed="1"/>
-    <w:lsdException w:name="Default Paragraph Font" w:semiHidden="1" w:uiPriority="1" w:unhideWhenUsed="1"/>
-    <w:lsdException w:name="Body Text" w:semiHidden="1" w:unhideWhenUsed="1"/>
-    <w:lsdException w:name="Body Text Indent" w:semiHidden="1" w:unhideWhenUsed="1"/>
-    <w:lsdException w:name="List Continue" w:semiHidden="1" w:unhideWhenUsed="1"/>
-    <w:lsdException w:name="List Continue 2" w:semiHidden="1" w:unhideWhenUsed="1"/>
-    <w:lsdException w:name="List Continue 3" w:semiHidden="1" w:unhideWhenUsed="1"/>
-    <w:lsdException w:name="List Continue 4" w:semiHidden="1" w:unhideWhenUsed="1"/>
-    <w:lsdException w:name="List Continue 5" w:semiHidden="1" w:unhideWhenUsed="1"/>
-    <w:lsdException w:name="Message Header" w:semiHidden="1" w:unhideWhenUsed="1"/>
-    <w:lsdException w:name="Subtitle" w:uiPriority="11" w:qFormat="1"/>
-    <w:lsdException w:name="Salutation" w:semiHidden="1" w:unhideWhenUsed="1"/>
-    <w:lsdException w:name="Date" w:semiHidden="1" w:unhideWhenUsed="1"/>
-    <w:lsdException w:name="Body Text First Indent" w:semiHidden="1" w:unhideWhenUsed="1"/>
-    <w:lsdException w:name="Body Text First Indent 2" w:semiHidden="1" w:unhideWhenUsed="1"/>
-    <w:lsdException w:name="Note Heading" w:semiHidden="1" w:unhideWhenUsed="1"/>
-    <w:lsdException w:name="Body Text 2" w:semiHidden="1" w:unhideWhenUsed="1"/>
-    <w:lsdException w:name="Body Text 3" w:semiHidden="1" w:unhideWhenUsed="1"/>
-    <w:lsdException w:name="Body Text Indent 2" w:semiHidden="1" w:unhideWhenUsed="1"/>
-    <w:lsdException w:name="Body Text Indent 3" w:semiHidden="1" w:unhideWhenUsed="1"/>
-    <w:lsdException w:name="Block Text" w:semiHidden="1" w:unhideWhenUsed="1"/>
-    <w:lsdException w:name="Hyperlink" w:semiHidden="1" w:unhideWhenUsed="1"/>
-    <w:lsdException w:name="FollowedHyperlink" w:semiHidden="1" w:unhideWhenUsed="1"/>
-    <w:lsdException w:name="Strong" w:uiPriority="22" w:qFormat="1"/>
-    <w:lsdException w:name="Emphasis" w:uiPriority="20" w:qFormat="1"/>
-    <w:lsdException w:name="Document Map" w:semiHidden="1" w:unhideWhenUsed="1"/>
-    <w:lsdException w:name="Plain Text" w:semiHidden="1" w:unhideWhenUsed="1"/>
-    <w:lsdException w:name="E-mail Signature" w:semiHidden="1" w:unhideWhenUsed="1"/>
-    <w:lsdException w:name="HTML Top of Form" w:semiHidden="1" w:unhideWhenUsed="1"/>
-    <w:lsdException w:name="HTML Bottom of Form" w:semiHidden="1" w:unhideWhenUsed="1"/>
-    <w:lsdException w:name="Normal (Web)" w:semiHidden="1" w:unhideWhenUsed="1"/>
-    <w:lsdException w:name="HTML Acronym" w:semiHidden="1" w:unhideWhenUsed="1"/>
-    <w:lsdException w:name="HTML Address" w:semiHidden="1" w:unhideWhenUsed="1"/>
-    <w:lsdException w:name="HTML Cite" w:semiHidden="1" w:unhideWhenUsed="1"/>
-    <w:lsdException w:name="HTML Code" w:semiHidden="1" w:unhideWhenUsed="1"/>
-    <w:lsdException w:name="HTML Definition" w:semiHidden="1" w:unhideWhenUsed="1"/>
-    <w:lsdException w:name="HTML Keyboard" w:semiHidden="1" w:unhideWhenUsed="1"/>
-    <w:lsdException w:name="HTML Preformatted" w:semiHidden="1" w:unhideWhenUsed="1"/>
-    <w:lsdException w:name="HTML Sample" w:semiHidden="1" w:unhideWhenUsed="1"/>
-    <w:lsdException w:name="HTML Typewriter" w:semiHidden="1" w:unhideWhenUsed="1"/>
-    <w:lsdException w:name="HTML Variable" w:semiHidden="1" w:unhideWhenUsed="1"/>
-    <w:lsdException w:name="Normal Table" w:semiHidden="1" w:unhideWhenUsed="1"/>
-    <w:lsdException w:name="annotation subject" w:semiHidden="1" w:unhideWhenUsed="1"/>
-    <w:lsdException w:name="No List" w:semiHidden="1" w:unhideWhenUsed="1"/>
-    <w:lsdException w:name="Outline List 1" w:semiHidden="1" w:unhideWhenUsed="1"/>
-    <w:lsdException w:name="Outline List 2" w:semiHidden="1" w:unhideWhenUsed="1"/>
-    <w:lsdException w:name="Outline List 3" w:semiHidden="1" w:unhideWhenUsed="1"/>
-    <w:lsdException w:name="Table Simple 1" w:semiHidden="1" w:unhideWhenUsed="1"/>
-    <w:lsdException w:name="Table Simple 2" w:semiHidden="1" w:unhideWhenUsed="1"/>
-    <w:lsdException w:name="Table Simple 3" w:semiHidden="1" w:unhideWhenUsed="1"/>
-    <w:lsdException w:name="Table Classic 1" w:semiHidden="1" w:unhideWhenUsed="1"/>
-    <w:lsdException w:name="Table Classic 2" w:semiHidden="1" w:unhideWhenUsed="1"/>
-    <w:lsdException w:name="Table Classic 3" w:semiHidden="1" w:unhideWhenUsed="1"/>
-    <w:lsdException w:name="Table Classic 4" w:semiHidden="1" w:unhideWhenUsed="1"/>
-    <w:lsdException w:name="Table Colorful 1" w:semiHidden="1" w:unhideWhenUsed="1"/>
-    <w:lsdException w:name="Table Colorful 2" w:semiHidden="1" w:unhideWhenUsed="1"/>
-    <w:lsdException w:name="Table Colorful 3" w:semiHidden="1" w:unhideWhenUsed="1"/>
-    <w:lsdException w:name="Table Columns 1" w:semiHidden="1" w:unhideWhenUsed="1"/>
-    <w:lsdException w:name="Table Columns 2" w:semiHidden="1" w:unhideWhenUsed="1"/>
-    <w:lsdException w:name="Table Columns 3" w:semiHidden="1" w:unhideWhenUsed="1"/>
-    <w:lsdException w:name="Table Columns 4" w:semiHidden="1" w:unhideWhenUsed="1"/>
-    <w:lsdException w:name="Table Columns 5" w:semiHidden="1" w:unhideWhenUsed="1"/>
-    <w:lsdException w:name="Table Grid 1" w:semiHidden="1" w:unhideWhenUsed="1"/>
-    <w:lsdException w:name="Table Grid 2" w:semiHidden="1" w:unhideWhenUsed="1"/>
-    <w:lsdException w:name="Table Grid 3" w:semiHidden="1" w:unhideWhenUsed="1"/>
-    <w:lsdException w:name="Table Grid 4" w:semiHidden="1" w:unhideWhenUsed="1"/>
-    <w:lsdException w:name="Table Grid 5" w:semiHidden="1" w:unhideWhenUsed="1"/>
-    <w:lsdException w:name="Table Grid 6" w:semiHidden="1" w:unhideWhenUsed="1"/>
-    <w:lsdException w:name="Table Grid 7" w:semiHidden="1" w:unhideWhenUsed="1"/>
-    <w:lsdException w:name="Table Grid 8" w:semiHidden="1" w:unhideWhenUsed="1"/>
-    <w:lsdException w:name="Table List 1" w:semiHidden="1" w:unhideWhenUsed="1"/>
-    <w:lsdException w:name="Table List 2" w:semiHidden="1" w:unhideWhenUsed="1"/>
-    <w:lsdException w:name="Table List 3" w:semiHidden="1" w:unhideWhenUsed="1"/>
-    <w:lsdException w:name="Table List 4" w:semiHidden="1" w:unhideWhenUsed="1"/>
-    <w:lsdException w:name="Table List 5" w:semiHidden="1" w:unhideWhenUsed="1"/>
-    <w:lsdException w:name="Table List 6" w:semiHidden="1" w:unhideWhenUsed="1"/>
-    <w:lsdException w:name="Table List 7" w:semiHidden="1" w:unhideWhenUsed="1"/>
-    <w:lsdException w:name="Table List 8" w:semiHidden="1" w:unhideWhenUsed="1"/>
-    <w:lsdException w:name="Table 3D effects 1" w:semiHidden="1" w:unhideWhenUsed="1"/>
-    <w:lsdException w:name="Table 3D effects 2" w:semiHidden="1" w:unhideWhenUsed="1"/>
-    <w:lsdException w:name="Table 3D effects 3" w:semiHidden="1" w:unhideWhenUsed="1"/>
-    <w:lsdException w:name="Table Contemporary" w:semiHidden="1" w:unhideWhenUsed="1"/>
-    <w:lsdException w:name="Table Elegant" w:semiHidden="1" w:unhideWhenUsed="1"/>
-    <w:lsdException w:name="Table Professional" w:semiHidden="1" w:unhideWhenUsed="1"/>
-    <w:lsdException w:name="Table Subtle 1" w:semiHidden="1" w:unhideWhenUsed="1"/>
-    <w:lsdException w:name="Table Subtle 2" w:semiHidden="1" w:unhideWhenUsed="1"/>
-    <w:lsdException w:name="Table Web 1" w:semiHidden="1" w:unhideWhenUsed="1"/>
-    <w:lsdException w:name="Table Web 2" w:semiHidden="1" w:unhideWhenUsed="1"/>
-    <w:lsdException w:name="Table Web 3" w:semiHidden="1" w:unhideWhenUsed="1"/>
-    <w:lsdException w:name="Balloon Text" w:semiHidden="1" w:unhideWhenUsed="1"/>
-    <w:lsdException w:name="Table Grid" w:uiPriority="39"/>
-    <w:lsdException w:name="Table Theme" w:semiHidden="1" w:unhideWhenUsed="1"/>
-    <w:lsdException w:name="Placeholder Text" w:semiHidden="1"/>
-    <w:lsdException w:name="No Spacing" w:uiPriority="1" w:qFormat="1"/>
-    <w:lsdException w:name="Light Shading" w:uiPriority="60"/>
-    <w:lsdException w:name="Light List" w:uiPriority="61"/>
-    <w:lsdException w:name="Light Grid" w:uiPriority="62"/>
-    <w:lsdException w:name="Medium Shading 1" w:uiPriority="63"/>
-    <w:lsdException w:name="Medium Shading 2" w:uiPriority="64"/>
-    <w:lsdException w:name="Medium List 1" w:uiPriority="65"/>
-    <w:lsdException w:name="Medium List 2" w:uiPriority="66"/>
-    <w:lsdException w:name="Medium Grid 1" w:uiPriority="67"/>
-    <w:lsdException w:name="Medium Grid 2" w:uiPriority="68"/>
-    <w:lsdException w:name="Medium Grid 3" w:uiPriority="69"/>
-    <w:lsdException w:name="Dark List" w:uiPriority="70"/>
-    <w:lsdException w:name="Colorful Shading" w:uiPriority="71"/>
-    <w:lsdException w:name="Colorful List" w:uiPriority="72"/>
-    <w:lsdException w:name="Colorful Grid" w:uiPriority="73"/>
-    <w:lsdException w:name="Light Shading Accent 1" w:uiPriority="60"/>
-    <w:lsdException w:name="Light List Accent 1" w:uiPriority="61"/>
-    <w:lsdException w:name="Light Grid Accent 1" w:uiPriority="62"/>
-    <w:lsdException w:name="Medium Shading 1 Accent 1" w:uiPriority="63"/>
-    <w:lsdException w:name="Medium Shading 2 Accent 1" w:uiPriority="64"/>
-    <w:lsdException w:name="Medium List 1 Accent 1" w:uiPriority="65"/>
-    <w:lsdException w:name="Revision" w:semiHidden="1"/>
-    <w:lsdException w:name="List Paragraph" w:uiPriority="34" w:qFormat="1"/>
-    <w:lsdException w:name="Quote" w:uiPriority="29" w:qFormat="1"/>
-    <w:lsdException w:name="Intense Quote" w:uiPriority="30" w:qFormat="1"/>
-    <w:lsdException w:name="Medium List 2 Accent 1" w:uiPriority="66"/>
-    <w:lsdException w:name="Medium Grid 1 Accent 1" w:uiPriority="67"/>
-    <w:lsdException w:name="Medium Grid 2 Accent 1" w:uiPriority="68"/>
-    <w:lsdException w:name="Medium Grid 3 Accent 1" w:uiPriority="69"/>
-    <w:lsdException w:name="Dark List Accent 1" w:uiPriority="70"/>
-    <w:lsdException w:name="Colorful Shading Accent 1" w:uiPriority="71"/>
-    <w:lsdException w:name="Colorful List Accent 1" w:uiPriority="72"/>
-    <w:lsdException w:name="Colorful Grid Accent 1" w:uiPriority="73"/>
-    <w:lsdException w:name="Light Shading Accent 2" w:uiPriority="60"/>
-    <w:lsdException w:name="Light List Accent 2" w:uiPriority="61"/>
-    <w:lsdException w:name="Light Grid Accent 2" w:uiPriority="62"/>
-    <w:lsdException w:name="Medium Shading 1 Accent 2" w:uiPriority="63"/>
-    <w:lsdException w:name="Medium Shading 2 Accent 2" w:uiPriority="64"/>
-    <w:lsdException w:name="Medium List 1 Accent 2" w:uiPriority="65"/>
-    <w:lsdException w:name="Medium List 2 Accent 2" w:uiPriority="66"/>
-    <w:lsdException w:name="Medium Grid 1 Accent 2" w:uiPriority="67"/>
-    <w:lsdException w:name="Medium Grid 2 Accent 2" w:uiPriority="68"/>
-    <w:lsdException w:name="Medium Grid 3 Accent 2" w:uiPriority="69"/>
-    <w:lsdException w:name="Dark List Accent 2" w:uiPriority="70"/>
-    <w:lsdException w:name="Colorful Shading Accent 2" w:uiPriority="71"/>
-    <w:lsdException w:name="Colorful List Accent 2" w:uiPriority="72"/>
-    <w:lsdException w:name="Colorful Grid Accent 2" w:uiPriority="73"/>
-    <w:lsdException w:name="Light Shading Accent 3" w:uiPriority="60"/>
-    <w:lsdException w:name="Light List Accent 3" w:uiPriority="61"/>
-    <w:lsdException w:name="Light Grid Accent 3" w:uiPriority="62"/>
-    <w:lsdException w:name="Medium Shading 1 Accent 3" w:uiPriority="63"/>
-    <w:lsdException w:name="Medium Shading 2 Accent 3" w:uiPriority="64"/>
-    <w:lsdException w:name="Medium List 1 Accent 3" w:uiPriority="65"/>
-    <w:lsdException w:name="Medium List 2 Accent 3" w:uiPriority="66"/>
-    <w:lsdException w:name="Medium Grid 1 Accent 3" w:uiPriority="67"/>
-    <w:lsdException w:name="Medium Grid 2 Accent 3" w:uiPriority="68"/>
-    <w:lsdException w:name="Medium Grid 3 Accent 3" w:uiPriority="69"/>
-    <w:lsdException w:name="Dark List Accent 3" w:uiPriority="70"/>
-    <w:lsdException w:name="Colorful Shading Accent 3" w:uiPriority="71"/>
-    <w:lsdException w:name="Colorful List Accent 3" w:uiPriority="72"/>
-    <w:lsdException w:name="Colorful Grid Accent 3" w:uiPriority="73"/>
-    <w:lsdException w:name="Light Shading Accent 4" w:uiPriority="60"/>
-    <w:lsdException w:name="Light List Accent 4" w:uiPriority="61"/>
-    <w:lsdException w:name="Light Grid Accent 4" w:uiPriority="62"/>
-    <w:lsdException w:name="Medium Shading 1 Accent 4" w:uiPriority="63"/>
-    <w:lsdException w:name="Medium Shading 2 Accent 4" w:uiPriority="64"/>
-    <w:lsdException w:name="Medium List 1 Accent 4" w:uiPriority="65"/>
-    <w:lsdException w:name="Medium List 2 Accent 4" w:uiPriority="66"/>
-    <w:lsdException w:name="Medium Grid 1 Accent 4" w:uiPriority="67"/>
-    <w:lsdException w:name="Medium Grid 2 Accent 4" w:uiPriority="68"/>
-    <w:lsdException w:name="Medium Grid 3 Accent 4" w:uiPriority="69"/>
-    <w:lsdException w:name="Dark List Accent 4" w:uiPriority="70"/>
-    <w:lsdException w:name="Colorful Shading Accent 4" w:uiPriority="71"/>
-    <w:lsdException w:name="Colorful List Accent 4" w:uiPriority="72"/>
-    <w:lsdException w:name="Colorful Grid Accent 4" w:uiPriority="73"/>
-    <w:lsdException w:name="Light Shading Accent 5" w:uiPriority="60"/>
-    <w:lsdException w:name="Light List Accent 5" w:uiPriority="61"/>
-    <w:lsdException w:name="Light Grid Accent 5" w:uiPriority="62"/>
-    <w:lsdException w:name="Medium Shading 1 Accent 5" w:uiPriority="63"/>
-    <w:lsdException w:name="Medium Shading 2 Accent 5" w:uiPriority="64"/>
-    <w:lsdException w:name="Medium List 1 Accent 5" w:uiPriority="65"/>
-    <w:lsdException w:name="Medium List 2 Accent 5" w:uiPriority="66"/>
-    <w:lsdException w:name="Medium Grid 1 Accent 5" w:uiPriority="67"/>
-    <w:lsdException w:name="Medium Grid 2 Accent 5" w:uiPriority="68"/>
-    <w:lsdException w:name="Medium Grid 3 Accent 5" w:uiPriority="69"/>
-    <w:lsdException w:name="Dark List Accent 5" w:uiPriority="70"/>
-    <w:lsdException w:name="Colorful Shading Accent 5" w:uiPriority="71"/>
-    <w:lsdException w:name="Colorful List Accent 5" w:uiPriority="72"/>
-    <w:lsdException w:name="Colorful Grid Accent 5" w:uiPriority="73"/>
-    <w:lsdException w:name="Light Shading Accent 6" w:uiPriority="60"/>
-    <w:lsdException w:name="Light List Accent 6" w:uiPriority="61"/>
-    <w:lsdException w:name="Light Grid Accent 6" w:uiPriority="62"/>
-    <w:lsdException w:name="Medium Shading 1 Accent 6" w:uiPriority="63"/>
-    <w:lsdException w:name="Medium Shading 2 Accent 6" w:uiPriority="64"/>
-    <w:lsdException w:name="Medium List 1 Accent 6" w:uiPriority="65"/>
-    <w:lsdException w:name="Medium List 2 Accent 6" w:uiPriority="66"/>
-    <w:lsdException w:name="Medium Grid 1 Accent 6" w:uiPriority="67"/>
-    <w:lsdException w:name="Medium Grid 2 Accent 6" w:uiPriority="68"/>
-    <w:lsdException w:name="Medium Grid 3 Accent 6" w:uiPriority="69"/>
-    <w:lsdException w:name="Dark List Accent 6" w:uiPriority="70"/>
-    <w:lsdException w:name="Colorful Shading Accent 6" w:uiPriority="71"/>
-    <w:lsdException w:name="Colorful List Accent 6" w:uiPriority="72"/>
-    <w:lsdException w:name="Colorful Grid Accent 6" w:uiPriority="73"/>
-    <w:lsdException w:name="Subtle Emphasis" w:uiPriority="19" w:qFormat="1"/>
-    <w:lsdException w:name="Intense Emphasis" w:uiPriority="21" w:qFormat="1"/>
-    <w:lsdException w:name="Subtle Reference" w:uiPriority="31" w:qFormat="1"/>
-    <w:lsdException w:name="Intense Reference" w:uiPriority="32" w:qFormat="1"/>
-    <w:lsdException w:name="Book Title" w:uiPriority="33" w:qFormat="1"/>
-    <w:lsdException w:name="Bibliography" w:semiHidden="1" w:uiPriority="37" w:unhideWhenUsed="1"/>
-    <w:lsdException w:name="TOC Heading" w:semiHidden="1" w:uiPriority="39" w:unhideWhenUsed="1" w:qFormat="1"/>
-    <w:lsdException w:name="Plain Table 1" w:uiPriority="41"/>
-    <w:lsdException w:name="Plain Table 2" w:uiPriority="42"/>
-    <w:lsdException w:name="Plain Table 3" w:uiPriority="43"/>
-    <w:lsdException w:name="Plain Table 4" w:uiPriority="44"/>
-    <w:lsdException w:name="Plain Table 5" w:uiPriority="45"/>
-    <w:lsdException w:name="Grid Table Light" w:uiPriority="40"/>
-    <w:lsdException w:name="Grid Table 1 Light" w:uiPriority="46"/>
-    <w:lsdException w:name="Grid Table 2" w:uiPriority="47"/>
-    <w:lsdException w:name="Grid Table 3" w:uiPriority="48"/>
-    <w:lsdException w:name="Grid Table 4" w:uiPriority="49"/>
-    <w:lsdException w:name="Grid Table 5 Dark" w:uiPriority="50"/>
-    <w:lsdException w:name="Grid Table 6 Colorful" w:uiPriority="51"/>
-    <w:lsdException w:name="Grid Table 7 Colorful" w:uiPriority="52"/>
-    <w:lsdException w:name="Grid Table 1 Light Accent 1" w:uiPriority="46"/>
-    <w:lsdException w:name="Grid Table 2 Accent 1" w:uiPriority="47"/>
-    <w:lsdException w:name="Grid Table 3 Accent 1" w:uiPriority="48"/>
-    <w:lsdException w:name="Grid Table 4 Accent 1" w:uiPriority="49"/>
-    <w:lsdException w:name="Grid Table 5 Dark Accent 1" w:uiPriority="50"/>
-    <w:lsdException w:name="Grid Table 6 Colorful Accent 1" w:uiPriority="51"/>
-    <w:lsdException w:name="Grid Table 7 Colorful Accent 1" w:uiPriority="52"/>
-    <w:lsdException w:name="Grid Table 1 Light Accent 2" w:uiPriority="46"/>
-    <w:lsdException w:name="Grid Table 2 Accent 2" w:uiPriority="47"/>
-    <w:lsdException w:name="Grid Table 3 Accent 2" w:uiPriority="48"/>
-    <w:lsdException w:name="Grid Table 4 Accent 2" w:uiPriority="49"/>
-    <w:lsdException w:name="Grid Table 5 Dark Accent 2" w:uiPriority="50"/>
-    <w:lsdException w:name="Grid Table 6 Colorful Accent 2" w:uiPriority="51"/>
-    <w:lsdException w:name="Grid Table 7 Colorful Accent 2" w:uiPriority="52"/>
-    <w:lsdException w:name="Grid Table 1 Light Accent 3" w:uiPriority="46"/>
-    <w:lsdException w:name="Grid Table 2 Accent 3" w:uiPriority="47"/>
-    <w:lsdException w:name="Grid Table 3 Accent 3" w:uiPriority="48"/>
-    <w:lsdException w:name="Grid Table 4 Accent 3" w:uiPriority="49"/>
-    <w:lsdException w:name="Grid Table 5 Dark Accent 3" w:uiPriority="50"/>
-    <w:lsdException w:name="Grid Table 6 Colorful Accent 3" w:uiPriority="51"/>
-    <w:lsdException w:name="Grid Table 7 Colorful Accent 3" w:uiPriority="52"/>
-    <w:lsdException w:name="Grid Table 1 Light Accent 4" w:uiPriority="46"/>
-    <w:lsdException w:name="Grid Table 2 Accent 4" w:uiPriority="47"/>
-    <w:lsdException w:name="Grid Table 3 Accent 4" w:uiPriority="48"/>
-    <w:lsdException w:name="Grid Table 4 Accent 4" w:uiPriority="49"/>
-    <w:lsdException w:name="Grid Table 5 Dark Accent 4" w:uiPriority="50"/>
-    <w:lsdException w:name="Grid Table 6 Colorful Accent 4" w:uiPriority="51"/>
-    <w:lsdException w:name="Grid Table 7 Colorful Accent 4" w:uiPriority="52"/>
-    <w:lsdException w:name="Grid Table 1 Light Accent 5" w:uiPriority="46"/>
-    <w:lsdException w:name="Grid Table 2 Accent 5" w:uiPriority="47"/>
-    <w:lsdException w:name="Grid Table 3 Accent 5" w:uiPriority="48"/>
-    <w:lsdException w:name="Grid Table 4 Accent 5" w:uiPriority="49"/>
-    <w:lsdException w:name="Grid Table 5 Dark Accent 5" w:uiPriority="50"/>
-    <w:lsdException w:name="Grid Table 6 Colorful Accent 5" w:uiPriority="51"/>
-    <w:lsdException w:name="Grid Table 7 Colorful Accent 5" w:uiPriority="52"/>
-    <w:lsdException w:name="Grid Table 1 Light Accent 6" w:uiPriority="46"/>
-    <w:lsdException w:name="Grid Table 2 Accent 6" w:uiPriority="47"/>
-    <w:lsdException w:name="Grid Table 3 Accent 6" w:uiPriority="48"/>
-    <w:lsdException w:name="Grid Table 4 Accent 6" w:uiPriority="49"/>
-    <w:lsdException w:name="Grid Table 5 Dark Accent 6" w:uiPriority="50"/>
-    <w:lsdException w:name="Grid Table 6 Colorful Accent 6" w:uiPriority="51"/>
-    <w:lsdException w:name="Grid Table 7 Colorful Accent 6" w:uiPriority="52"/>
-    <w:lsdException w:name="List Table 1 Light" w:uiPriority="46"/>
-    <w:lsdException w:name="List Table 2" w:uiPriority="47"/>
-    <w:lsdException w:name="List Table 3" w:uiPriority="48"/>
-    <w:lsdException w:name="List Table 4" w:uiPriority="49"/>
-    <w:lsdException w:name="List Table 5 Dark" w:uiPriority="50"/>
-    <w:lsdException w:name="List Table 6 Colorful" w:uiPriority="51"/>
-    <w:lsdException w:name="List Table 7 Colorful" w:uiPriority="52"/>
-    <w:lsdException w:name="List Table 1 Light Accent 1" w:uiPriority="46"/>
-    <w:lsdException w:name="List Table 2 Accent 1" w:uiPriority="47"/>
-    <w:lsdException w:name="List Table 3 Accent 1" w:uiPriority="48"/>
-    <w:lsdException w:name="List Table 4 Accent 1" w:uiPriority="49"/>
-    <w:lsdException w:name="List Table 5 Dark Accent 1" w:uiPriority="50"/>
-    <w:lsdException w:name="List Table 6 Colorful Accent 1" w:uiPriority="51"/>
-    <w:lsdException w:name="List Table 7 Colorful Accent 1" w:uiPriority="52"/>
-    <w:lsdException w:name="List Table 1 Light Accent 2" w:uiPriority="46"/>
-    <w:lsdException w:name="List Table 2 Accent 2" w:uiPriority="47"/>
-    <w:lsdException w:name="List Table 3 Accent 2" w:uiPriority="48"/>
-    <w:lsdException w:name="List Table 4 Accent 2" w:uiPriority="49"/>
-    <w:lsdException w:name="List Table 5 Dark Accent 2" w:uiPriority="50"/>
-    <w:lsdException w:name="List Table 6 Colorful Accent 2" w:uiPriority="51"/>
-    <w:lsdException w:name="List Table 7 Colorful Accent 2" w:uiPriority="52"/>
-    <w:lsdException w:name="List Table 1 Light Accent 3" w:uiPriority="46"/>
-    <w:lsdException w:name="List Table 2 Accent 3" w:uiPriority="47"/>
-    <w:lsdException w:name="List Table 3 Accent 3" w:uiPriority="48"/>
-    <w:lsdException w:name="List Table 4 Accent 3" w:uiPriority="49"/>
-    <w:lsdException w:name="List Table 5 Dark Accent 3" w:uiPriority="50"/>
-    <w:lsdException w:name="List Table 6 Colorful Accent 3" w:uiPriority="51"/>
-    <w:lsdException w:name="List Table 7 Colorful Accent 3" w:uiPriority="52"/>
-    <w:lsdException w:name="List Table 1 Light Accent 4" w:uiPriority="46"/>
-    <w:lsdException w:name="List Table 2 Accent 4" w:uiPriority="47"/>
-    <w:lsdException w:name="List Table 3 Accent 4" w:uiPriority="48"/>
-    <w:lsdException w:name="List Table 4 Accent 4" w:uiPriority="49"/>
-    <w:lsdException w:name="List Table 5 Dark Accent 4" w:uiPriority="50"/>
-    <w:lsdException w:name="List Table 6 Colorful Accent 4" w:uiPriority="51"/>
-    <w:lsdException w:name="List Table 7 Colorful Accent 4" w:uiPriority="52"/>
-    <w:lsdException w:name="List Table 1 Light Accent 5" w:uiPriority="46"/>
-    <w:lsdException w:name="List Table 2 Accent 5" w:uiPriority="47"/>
-    <w:lsdException w:name="List Table 3 Accent 5" w:uiPriority="48"/>
-    <w:lsdException w:name="List Table 4 Accent 5" w:uiPriority="49"/>
-    <w:lsdException w:name="List Table 5 Dark Accent 5" w:uiPriority="50"/>
-    <w:lsdException w:name="List Table 6 Colorful Accent 5" w:uiPriority="51"/>
-    <w:lsdException w:name="List Table 7 Colorful Accent 5" w:uiPriority="52"/>
-    <w:lsdException w:name="List Table 1 Light Accent 6" w:uiPriority="46"/>
-    <w:lsdException w:name="List Table 2 Accent 6" w:uiPriority="47"/>
-    <w:lsdException w:name="List Table 3 Accent 6" w:uiPriority="48"/>
-    <w:lsdException w:name="List Table 4 Accent 6" w:uiPriority="49"/>
-    <w:lsdException w:name="List Table 5 Dark Accent 6" w:uiPriority="50"/>
-    <w:lsdException w:name="List Table 6 Colorful Accent 6" w:uiPriority="51"/>
-    <w:lsdException w:name="List Table 7 Colorful Accent 6" w:uiPriority="52"/>
-    <w:lsdException w:name="Mention" w:semiHidden="1" w:unhideWhenUsed="1"/>
-    <w:lsdException w:name="Smart Hyperlink" w:semiHidden="1" w:unhideWhenUsed="1"/>
-    <w:lsdException w:name="Hashtag" w:semiHidden="1" w:unhideWhenUsed="1"/>
-    <w:lsdException w:name="Unresolved Mention" w:semiHidden="1" w:unhideWhenUsed="1"/>
-    <w:lsdException w:name="Smart Link" w:semiHidden="1" w:unhideWhenUsed="1"/>
+  <w:latentStyles w:count="260" w:defQFormat="0" w:defUnhideWhenUsed="1" w:defSemiHidden="1" w:defUIPriority="99" w:defLockedState="0">
+    <w:lsdException w:qFormat="1" w:unhideWhenUsed="0" w:uiPriority="0" w:semiHidden="0" w:name="Normal"/>
+    <w:lsdException w:qFormat="1" w:unhideWhenUsed="0" w:uiPriority="9" w:semiHidden="0" w:name="heading 1"/>
+    <w:lsdException w:qFormat="1" w:uiPriority="9" w:name="heading 2"/>
+    <w:lsdException w:qFormat="1" w:uiPriority="9" w:name="heading 3"/>
+    <w:lsdException w:qFormat="1" w:uiPriority="9" w:name="heading 4"/>
+    <w:lsdException w:qFormat="1" w:uiPriority="9" w:name="heading 5"/>
+    <w:lsdException w:qFormat="1" w:uiPriority="9" w:name="heading 6"/>
+    <w:lsdException w:qFormat="1" w:uiPriority="9" w:name="heading 7"/>
+    <w:lsdException w:qFormat="1" w:uiPriority="9" w:name="heading 8"/>
+    <w:lsdException w:qFormat="1" w:uiPriority="9" w:name="heading 9"/>
+    <w:lsdException w:uiPriority="99" w:name="index 1"/>
+    <w:lsdException w:uiPriority="99" w:name="index 2"/>
+    <w:lsdException w:uiPriority="99" w:name="index 3"/>
+    <w:lsdException w:uiPriority="99" w:name="index 4"/>
+    <w:lsdException w:uiPriority="99" w:name="index 5"/>
+    <w:lsdException w:uiPriority="99" w:name="index 6"/>
+    <w:lsdException w:uiPriority="99" w:name="index 7"/>
+    <w:lsdException w:uiPriority="99" w:name="index 8"/>
+    <w:lsdException w:uiPriority="99" w:name="index 9"/>
+    <w:lsdException w:uiPriority="39" w:name="toc 1"/>
+    <w:lsdException w:uiPriority="39" w:name="toc 2"/>
+    <w:lsdException w:uiPriority="39" w:name="toc 3"/>
+    <w:lsdException w:uiPriority="39" w:name="toc 4"/>
+    <w:lsdException w:uiPriority="39" w:name="toc 5"/>
+    <w:lsdException w:uiPriority="39" w:name="toc 6"/>
+    <w:lsdException w:uiPriority="39" w:name="toc 7"/>
+    <w:lsdException w:uiPriority="39" w:name="toc 8"/>
+    <w:lsdException w:uiPriority="39" w:name="toc 9"/>
+    <w:lsdException w:uiPriority="99" w:name="Normal Indent"/>
+    <w:lsdException w:uiPriority="99" w:name="footnote text"/>
+    <w:lsdException w:uiPriority="99" w:name="annotation text"/>
+    <w:lsdException w:qFormat="1" w:uiPriority="99" w:semiHidden="0" w:name="header"/>
+    <w:lsdException w:qFormat="1" w:uiPriority="99" w:semiHidden="0" w:name="footer"/>
+    <w:lsdException w:uiPriority="99" w:name="index heading"/>
+    <w:lsdException w:qFormat="1" w:uiPriority="35" w:name="caption"/>
+    <w:lsdException w:uiPriority="99" w:name="table of figures"/>
+    <w:lsdException w:uiPriority="99" w:name="envelope address"/>
+    <w:lsdException w:uiPriority="99" w:name="envelope return"/>
+    <w:lsdException w:uiPriority="99" w:name="footnote reference"/>
+    <w:lsdException w:uiPriority="99" w:name="annotation reference"/>
+    <w:lsdException w:uiPriority="99" w:name="line number"/>
+    <w:lsdException w:uiPriority="99" w:name="page number"/>
+    <w:lsdException w:uiPriority="99" w:name="endnote reference"/>
+    <w:lsdException w:uiPriority="99" w:name="endnote text"/>
+    <w:lsdException w:uiPriority="99" w:name="table of authorities"/>
+    <w:lsdException w:uiPriority="99" w:name="macro"/>
+    <w:lsdException w:uiPriority="99" w:name="toa heading"/>
+    <w:lsdException w:uiPriority="99" w:name="List"/>
+    <w:lsdException w:uiPriority="99" w:name="List Bullet"/>
+    <w:lsdException w:uiPriority="99" w:name="List Number"/>
+    <w:lsdException w:uiPriority="99" w:name="List 2"/>
+    <w:lsdException w:uiPriority="99" w:name="List 3"/>
+    <w:lsdException w:uiPriority="99" w:name="List 4"/>
+    <w:lsdException w:uiPriority="99" w:name="List 5"/>
+    <w:lsdException w:uiPriority="99" w:name="List Bullet 2"/>
+    <w:lsdException w:uiPriority="99" w:name="List Bullet 3"/>
+    <w:lsdException w:uiPriority="99" w:name="List Bullet 4"/>
+    <w:lsdException w:uiPriority="99" w:name="List Bullet 5"/>
+    <w:lsdException w:uiPriority="99" w:name="List Number 2"/>
+    <w:lsdException w:uiPriority="99" w:name="List Number 3"/>
+    <w:lsdException w:uiPriority="99" w:name="List Number 4"/>
+    <w:lsdException w:uiPriority="99" w:name="List Number 5"/>
+    <w:lsdException w:qFormat="1" w:unhideWhenUsed="0" w:uiPriority="10" w:semiHidden="0" w:name="Title"/>
+    <w:lsdException w:uiPriority="99" w:name="Closing"/>
+    <w:lsdException w:uiPriority="99" w:name="Signature"/>
+    <w:lsdException w:uiPriority="1" w:name="Default Paragraph Font"/>
+    <w:lsdException w:uiPriority="99" w:name="Body Text"/>
+    <w:lsdException w:uiPriority="99" w:name="Body Text Indent"/>
+    <w:lsdException w:uiPriority="99" w:name="List Continue"/>
+    <w:lsdException w:uiPriority="99" w:name="List Continue 2"/>
+    <w:lsdException w:uiPriority="99" w:name="List Continue 3"/>
+    <w:lsdException w:uiPriority="99" w:name="List Continue 4"/>
+    <w:lsdException w:uiPriority="99" w:name="List Continue 5"/>
+    <w:lsdException w:uiPriority="99" w:name="Message Header"/>
+    <w:lsdException w:qFormat="1" w:unhideWhenUsed="0" w:uiPriority="11" w:semiHidden="0" w:name="Subtitle"/>
+    <w:lsdException w:uiPriority="99" w:name="Salutation"/>
+    <w:lsdException w:uiPriority="99" w:name="Date"/>
+    <w:lsdException w:uiPriority="99" w:name="Body Text First Indent"/>
+    <w:lsdException w:uiPriority="99" w:name="Body Text First Indent 2"/>
+    <w:lsdException w:uiPriority="99" w:name="Note Heading"/>
+    <w:lsdException w:uiPriority="99" w:name="Body Text 2"/>
+    <w:lsdException w:uiPriority="99" w:name="Body Text 3"/>
+    <w:lsdException w:uiPriority="99" w:name="Body Text Indent 2"/>
+    <w:lsdException w:uiPriority="99" w:name="Body Text Indent 3"/>
+    <w:lsdException w:uiPriority="99" w:name="Block Text"/>
+    <w:lsdException w:uiPriority="99" w:name="Hyperlink"/>
+    <w:lsdException w:uiPriority="99" w:name="FollowedHyperlink"/>
+    <w:lsdException w:qFormat="1" w:unhideWhenUsed="0" w:uiPriority="22" w:semiHidden="0" w:name="Strong"/>
+    <w:lsdException w:qFormat="1" w:unhideWhenUsed="0" w:uiPriority="20" w:semiHidden="0" w:name="Emphasis"/>
+    <w:lsdException w:uiPriority="99" w:name="Document Map"/>
+    <w:lsdException w:uiPriority="99" w:name="Plain Text"/>
+    <w:lsdException w:uiPriority="99" w:name="E-mail Signature"/>
+    <w:lsdException w:qFormat="1" w:uiPriority="99" w:name="Normal (Web)"/>
+    <w:lsdException w:uiPriority="99" w:name="HTML Acronym"/>
+    <w:lsdException w:uiPriority="99" w:name="HTML Address"/>
+    <w:lsdException w:uiPriority="99" w:name="HTML Cite"/>
+    <w:lsdException w:uiPriority="99" w:name="HTML Code"/>
+    <w:lsdException w:uiPriority="99" w:name="HTML Definition"/>
+    <w:lsdException w:uiPriority="99" w:name="HTML Keyboard"/>
+    <w:lsdException w:uiPriority="99" w:name="HTML Preformatted"/>
+    <w:lsdException w:uiPriority="99" w:name="HTML Sample"/>
+    <w:lsdException w:uiPriority="99" w:name="HTML Typewriter"/>
+    <w:lsdException w:uiPriority="99" w:name="HTML Variable"/>
+    <w:lsdException w:uiPriority="99" w:name="Normal Table"/>
+    <w:lsdException w:uiPriority="99" w:name="annotation subject"/>
+    <w:lsdException w:uiPriority="99" w:name="Table Simple 1"/>
+    <w:lsdException w:uiPriority="99" w:name="Table Simple 2"/>
+    <w:lsdException w:uiPriority="99" w:name="Table Simple 3"/>
+    <w:lsdException w:uiPriority="99" w:name="Table Classic 1"/>
+    <w:lsdException w:uiPriority="99" w:name="Table Classic 2"/>
+    <w:lsdException w:uiPriority="99" w:name="Table Classic 3"/>
+    <w:lsdException w:uiPriority="99" w:name="Table Classic 4"/>
+    <w:lsdException w:uiPriority="99" w:name="Table Colorful 1"/>
+    <w:lsdException w:uiPriority="99" w:name="Table Colorful 2"/>
+    <w:lsdException w:uiPriority="99" w:name="Table Colorful 3"/>
+    <w:lsdException w:uiPriority="99" w:name="Table Columns 1"/>
+    <w:lsdException w:uiPriority="99" w:name="Table Columns 2"/>
+    <w:lsdException w:uiPriority="99" w:name="Table Columns 3"/>
+    <w:lsdException w:uiPriority="99" w:name="Table Columns 4"/>
+    <w:lsdException w:uiPriority="99" w:name="Table Columns 5"/>
+    <w:lsdException w:uiPriority="99" w:name="Table Grid 1"/>
+    <w:lsdException w:uiPriority="99" w:name="Table Grid 2"/>
+    <w:lsdException w:uiPriority="99" w:name="Table Grid 3"/>
+    <w:lsdException w:uiPriority="99" w:name="Table Grid 4"/>
+    <w:lsdException w:uiPriority="99" w:name="Table Grid 5"/>
+    <w:lsdException w:uiPriority="99" w:name="Table Grid 6"/>
+    <w:lsdException w:uiPriority="99" w:name="Table Grid 7"/>
+    <w:lsdException w:uiPriority="99" w:name="Table Grid 8"/>
+    <w:lsdException w:uiPriority="99" w:name="Table List 1"/>
+    <w:lsdException w:uiPriority="99" w:name="Table List 2"/>
+    <w:lsdException w:uiPriority="99" w:name="Table List 3"/>
+    <w:lsdException w:uiPriority="99" w:name="Table List 4"/>
+    <w:lsdException w:uiPriority="99" w:name="Table List 5"/>
+    <w:lsdException w:uiPriority="99" w:name="Table List 6"/>
+    <w:lsdException w:uiPriority="99" w:name="Table List 7"/>
+    <w:lsdException w:uiPriority="99" w:name="Table List 8"/>
+    <w:lsdException w:uiPriority="99" w:name="Table 3D effects 1"/>
+    <w:lsdException w:uiPriority="99" w:name="Table 3D effects 2"/>
+    <w:lsdException w:uiPriority="99" w:name="Table 3D effects 3"/>
+    <w:lsdException w:uiPriority="99" w:name="Table Contemporary"/>
+    <w:lsdException w:uiPriority="99" w:name="Table Elegant"/>
+    <w:lsdException w:uiPriority="99" w:name="Table Professional"/>
+    <w:lsdException w:uiPriority="99" w:name="Table Subtle 1"/>
+    <w:lsdException w:uiPriority="99" w:name="Table Subtle 2"/>
+    <w:lsdException w:uiPriority="99" w:name="Table Web 1"/>
+    <w:lsdException w:uiPriority="99" w:name="Table Web 2"/>
+    <w:lsdException w:uiPriority="99" w:name="Table Web 3"/>
+    <w:lsdException w:uiPriority="99" w:name="Balloon Text"/>
+    <w:lsdException w:unhideWhenUsed="0" w:uiPriority="39" w:semiHidden="0" w:name="Table Grid"/>
+    <w:lsdException w:uiPriority="99" w:name="Table Theme"/>
+    <w:lsdException w:unhideWhenUsed="0" w:uiPriority="60" w:semiHidden="0" w:name="Light Shading"/>
+    <w:lsdException w:unhideWhenUsed="0" w:uiPriority="61" w:semiHidden="0" w:name="Light List"/>
+    <w:lsdException w:unhideWhenUsed="0" w:uiPriority="62" w:semiHidden="0" w:name="Light Grid"/>
+    <w:lsdException w:unhideWhenUsed="0" w:uiPriority="63" w:semiHidden="0" w:name="Medium Shading 1"/>
+    <w:lsdException w:unhideWhenUsed="0" w:uiPriority="64" w:semiHidden="0" w:name="Medium Shading 2"/>
+    <w:lsdException w:unhideWhenUsed="0" w:uiPriority="65" w:semiHidden="0" w:name="Medium List 1"/>
+    <w:lsdException w:unhideWhenUsed="0" w:uiPriority="66" w:semiHidden="0" w:name="Medium List 2"/>
+    <w:lsdException w:unhideWhenUsed="0" w:uiPriority="67" w:semiHidden="0" w:name="Medium Grid 1"/>
+    <w:lsdException w:unhideWhenUsed="0" w:uiPriority="68" w:semiHidden="0" w:name="Medium Grid 2"/>
+    <w:lsdException w:unhideWhenUsed="0" w:uiPriority="69" w:semiHidden="0" w:name="Medium Grid 3"/>
+    <w:lsdException w:unhideWhenUsed="0" w:uiPriority="70" w:semiHidden="0" w:name="Dark List"/>
+    <w:lsdException w:unhideWhenUsed="0" w:uiPriority="71" w:semiHidden="0" w:name="Colorful Shading"/>
+    <w:lsdException w:unhideWhenUsed="0" w:uiPriority="72" w:semiHidden="0" w:name="Colorful List"/>
+    <w:lsdException w:unhideWhenUsed="0" w:uiPriority="73" w:semiHidden="0" w:name="Colorful Grid"/>
+    <w:lsdException w:unhideWhenUsed="0" w:uiPriority="60" w:semiHidden="0" w:name="Light Shading Accent 1"/>
+    <w:lsdException w:unhideWhenUsed="0" w:uiPriority="61" w:semiHidden="0" w:name="Light List Accent 1"/>
+    <w:lsdException w:unhideWhenUsed="0" w:uiPriority="62" w:semiHidden="0" w:name="Light Grid Accent 1"/>
+    <w:lsdException w:unhideWhenUsed="0" w:uiPriority="63" w:semiHidden="0" w:name="Medium Shading 1 Accent 1"/>
+    <w:lsdException w:unhideWhenUsed="0" w:uiPriority="64" w:semiHidden="0" w:name="Medium Shading 2 Accent 1"/>
+    <w:lsdException w:unhideWhenUsed="0" w:uiPriority="65" w:semiHidden="0" w:name="Medium List 1 Accent 1"/>
+    <w:lsdException w:unhideWhenUsed="0" w:uiPriority="66" w:semiHidden="0" w:name="Medium List 2 Accent 1"/>
+    <w:lsdException w:unhideWhenUsed="0" w:uiPriority="67" w:semiHidden="0" w:name="Medium Grid 1 Accent 1"/>
+    <w:lsdException w:unhideWhenUsed="0" w:uiPriority="68" w:semiHidden="0" w:name="Medium Grid 2 Accent 1"/>
+    <w:lsdException w:unhideWhenUsed="0" w:uiPriority="69" w:semiHidden="0" w:name="Medium Grid 3 Accent 1"/>
+    <w:lsdException w:unhideWhenUsed="0" w:uiPriority="70" w:semiHidden="0" w:name="Dark List Accent 1"/>
+    <w:lsdException w:unhideWhenUsed="0" w:uiPriority="71" w:semiHidden="0" w:name="Colorful Shading Accent 1"/>
+    <w:lsdException w:unhideWhenUsed="0" w:uiPriority="72" w:semiHidden="0" w:name="Colorful List Accent 1"/>
+    <w:lsdException w:unhideWhenUsed="0" w:uiPriority="73" w:semiHidden="0" w:name="Colorful Grid Accent 1"/>
+    <w:lsdException w:unhideWhenUsed="0" w:uiPriority="60" w:semiHidden="0" w:name="Light Shading Accent 2"/>
+    <w:lsdException w:unhideWhenUsed="0" w:uiPriority="61" w:semiHidden="0" w:name="Light List Accent 2"/>
+    <w:lsdException w:unhideWhenUsed="0" w:uiPriority="62" w:semiHidden="0" w:name="Light Grid Accent 2"/>
+    <w:lsdException w:unhideWhenUsed="0" w:uiPriority="63" w:semiHidden="0" w:name="Medium Shading 1 Accent 2"/>
+    <w:lsdException w:unhideWhenUsed="0" w:uiPriority="64" w:semiHidden="0" w:name="Medium Shading 2 Accent 2"/>
+    <w:lsdException w:unhideWhenUsed="0" w:uiPriority="65" w:semiHidden="0" w:name="Medium List 1 Accent 2"/>
+    <w:lsdException w:unhideWhenUsed="0" w:uiPriority="66" w:semiHidden="0" w:name="Medium List 2 Accent 2"/>
+    <w:lsdException w:unhideWhenUsed="0" w:uiPriority="67" w:semiHidden="0" w:name="Medium Grid 1 Accent 2"/>
+    <w:lsdException w:unhideWhenUsed="0" w:uiPriority="68" w:semiHidden="0" w:name="Medium Grid 2 Accent 2"/>
+    <w:lsdException w:unhideWhenUsed="0" w:uiPriority="69" w:semiHidden="0" w:name="Medium Grid 3 Accent 2"/>
+    <w:lsdException w:unhideWhenUsed="0" w:uiPriority="70" w:semiHidden="0" w:name="Dark List Accent 2"/>
+    <w:lsdException w:unhideWhenUsed="0" w:uiPriority="71" w:semiHidden="0" w:name="Colorful Shading Accent 2"/>
+    <w:lsdException w:unhideWhenUsed="0" w:uiPriority="72" w:semiHidden="0" w:name="Colorful List Accent 2"/>
+    <w:lsdException w:unhideWhenUsed="0" w:uiPriority="73" w:semiHidden="0" w:name="Colorful Grid Accent 2"/>
+    <w:lsdException w:unhideWhenUsed="0" w:uiPriority="60" w:semiHidden="0" w:name="Light Shading Accent 3"/>
+    <w:lsdException w:unhideWhenUsed="0" w:uiPriority="61" w:semiHidden="0" w:name="Light List Accent 3"/>
+    <w:lsdException w:unhideWhenUsed="0" w:uiPriority="62" w:semiHidden="0" w:name="Light Grid Accent 3"/>
+    <w:lsdException w:unhideWhenUsed="0" w:uiPriority="63" w:semiHidden="0" w:name="Medium Shading 1 Accent 3"/>
+    <w:lsdException w:unhideWhenUsed="0" w:uiPriority="64" w:semiHidden="0" w:name="Medium Shading 2 Accent 3"/>
+    <w:lsdException w:unhideWhenUsed="0" w:uiPriority="65" w:semiHidden="0" w:name="Medium List 1 Accent 3"/>
+    <w:lsdException w:unhideWhenUsed="0" w:uiPriority="66" w:semiHidden="0" w:name="Medium List 2 Accent 3"/>
+    <w:lsdException w:unhideWhenUsed="0" w:uiPriority="67" w:semiHidden="0" w:name="Medium Grid 1 Accent 3"/>
+    <w:lsdException w:unhideWhenUsed="0" w:uiPriority="68" w:semiHidden="0" w:name="Medium Grid 2 Accent 3"/>
+    <w:lsdException w:unhideWhenUsed="0" w:uiPriority="69" w:semiHidden="0" w:name="Medium Grid 3 Accent 3"/>
+    <w:lsdException w:unhideWhenUsed="0" w:uiPriority="70" w:semiHidden="0" w:name="Dark List Accent 3"/>
+    <w:lsdException w:unhideWhenUsed="0" w:uiPriority="71" w:semiHidden="0" w:name="Colorful Shading Accent 3"/>
+    <w:lsdException w:unhideWhenUsed="0" w:uiPriority="72" w:semiHidden="0" w:name="Colorful List Accent 3"/>
+    <w:lsdException w:unhideWhenUsed="0" w:uiPriority="73" w:semiHidden="0" w:name="Colorful Grid Accent 3"/>
+    <w:lsdException w:unhideWhenUsed="0" w:uiPriority="60" w:semiHidden="0" w:name="Light Shading Accent 4"/>
+    <w:lsdException w:unhideWhenUsed="0" w:uiPriority="61" w:semiHidden="0" w:name="Light List Accent 4"/>
+    <w:lsdException w:unhideWhenUsed="0" w:uiPriority="62" w:semiHidden="0" w:name="Light Grid Accent 4"/>
+    <w:lsdException w:unhideWhenUsed="0" w:uiPriority="63" w:semiHidden="0" w:name="Medium Shading 1 Accent 4"/>
+    <w:lsdException w:unhideWhenUsed="0" w:uiPriority="64" w:semiHidden="0" w:name="Medium Shading 2 Accent 4"/>
+    <w:lsdException w:unhideWhenUsed="0" w:uiPriority="65" w:semiHidden="0" w:name="Medium List 1 Accent 4"/>
+    <w:lsdException w:unhideWhenUsed="0" w:uiPriority="66" w:semiHidden="0" w:name="Medium List 2 Accent 4"/>
+    <w:lsdException w:unhideWhenUsed="0" w:uiPriority="67" w:semiHidden="0" w:name="Medium Grid 1 Accent 4"/>
+    <w:lsdException w:unhideWhenUsed="0" w:uiPriority="68" w:semiHidden="0" w:name="Medium Grid 2 Accent 4"/>
+    <w:lsdException w:unhideWhenUsed="0" w:uiPriority="69" w:semiHidden="0" w:name="Medium Grid 3 Accent 4"/>
+    <w:lsdException w:unhideWhenUsed="0" w:uiPriority="70" w:semiHidden="0" w:name="Dark List Accent 4"/>
+    <w:lsdException w:unhideWhenUsed="0" w:uiPriority="71" w:semiHidden="0" w:name="Colorful Shading Accent 4"/>
+    <w:lsdException w:unhideWhenUsed="0" w:uiPriority="72" w:semiHidden="0" w:name="Colorful List Accent 4"/>
+    <w:lsdException w:unhideWhenUsed="0" w:uiPriority="73" w:semiHidden="0" w:name="Colorful Grid Accent 4"/>
+    <w:lsdException w:unhideWhenUsed="0" w:uiPriority="60" w:semiHidden="0" w:name="Light Shading Accent 5"/>
+    <w:lsdException w:unhideWhenUsed="0" w:uiPriority="61" w:semiHidden="0" w:name="Light List Accent 5"/>
+    <w:lsdException w:unhideWhenUsed="0" w:uiPriority="62" w:semiHidden="0" w:name="Light Grid Accent 5"/>
+    <w:lsdException w:unhideWhenUsed="0" w:uiPriority="63" w:semiHidden="0" w:name="Medium Shading 1 Accent 5"/>
+    <w:lsdException w:unhideWhenUsed="0" w:uiPriority="64" w:semiHidden="0" w:name="Medium Shading 2 Accent 5"/>
+    <w:lsdException w:unhideWhenUsed="0" w:uiPriority="65" w:semiHidden="0" w:name="Medium List 1 Accent 5"/>
+    <w:lsdException w:unhideWhenUsed="0" w:uiPriority="66" w:semiHidden="0" w:name="Medium List 2 Accent 5"/>
+    <w:lsdException w:unhideWhenUsed="0" w:uiPriority="67" w:semiHidden="0" w:name="Medium Grid 1 Accent 5"/>
+    <w:lsdException w:unhideWhenUsed="0" w:uiPriority="68" w:semiHidden="0" w:name="Medium Grid 2 Accent 5"/>
+    <w:lsdException w:unhideWhenUsed="0" w:uiPriority="69" w:semiHidden="0" w:name="Medium Grid 3 Accent 5"/>
+    <w:lsdException w:unhideWhenUsed="0" w:uiPriority="70" w:semiHidden="0" w:name="Dark List Accent 5"/>
+    <w:lsdException w:unhideWhenUsed="0" w:uiPriority="71" w:semiHidden="0" w:name="Colorful Shading Accent 5"/>
+    <w:lsdException w:unhideWhenUsed="0" w:uiPriority="72" w:semiHidden="0" w:name="Colorful List Accent 5"/>
+    <w:lsdException w:unhideWhenUsed="0" w:uiPriority="73" w:semiHidden="0" w:name="Colorful Grid Accent 5"/>
+    <w:lsdException w:unhideWhenUsed="0" w:uiPriority="60" w:semiHidden="0" w:name="Light Shading Accent 6"/>
+    <w:lsdException w:unhideWhenUsed="0" w:uiPriority="61" w:semiHidden="0" w:name="Light List Accent 6"/>
+    <w:lsdException w:unhideWhenUsed="0" w:uiPriority="62" w:semiHidden="0" w:name="Light Grid Accent 6"/>
+    <w:lsdException w:unhideWhenUsed="0" w:uiPriority="63" w:semiHidden="0" w:name="Medium Shading 1 Accent 6"/>
+    <w:lsdException w:unhideWhenUsed="0" w:uiPriority="64" w:semiHidden="0" w:name="Medium Shading 2 Accent 6"/>
+    <w:lsdException w:unhideWhenUsed="0" w:uiPriority="65" w:semiHidden="0" w:name="Medium List 1 Accent 6"/>
+    <w:lsdException w:unhideWhenUsed="0" w:uiPriority="66" w:semiHidden="0" w:name="Medium List 2 Accent 6"/>
+    <w:lsdException w:unhideWhenUsed="0" w:uiPriority="67" w:semiHidden="0" w:name="Medium Grid 1 Accent 6"/>
+    <w:lsdException w:unhideWhenUsed="0" w:uiPriority="68" w:semiHidden="0" w:name="Medium Grid 2 Accent 6"/>
+    <w:lsdException w:unhideWhenUsed="0" w:uiPriority="69" w:semiHidden="0" w:name="Medium Grid 3 Accent 6"/>
+    <w:lsdException w:unhideWhenUsed="0" w:uiPriority="70" w:semiHidden="0" w:name="Dark List Accent 6"/>
+    <w:lsdException w:unhideWhenUsed="0" w:uiPriority="71" w:semiHidden="0" w:name="Colorful Shading Accent 6"/>
+    <w:lsdException w:unhideWhenUsed="0" w:uiPriority="72" w:semiHidden="0" w:name="Colorful List Accent 6"/>
+    <w:lsdException w:unhideWhenUsed="0" w:uiPriority="73" w:semiHidden="0" w:name="Colorful Grid Accent 6"/>
   </w:latentStyles>
-  <w:style w:type="paragraph" w:default="1" w:styleId="Normal">
+  <w:style w:type="paragraph" w:default="1" w:styleId="1">
     <w:name w:val="Normal"/>
     <w:qFormat/>
+    <w:uiPriority w:val="0"/>
+    <w:pPr>
+      <w:spacing w:after="160" w:line="259" w:lineRule="auto"/>
+    </w:pPr>
+    <w:rPr>
+      <w:rFonts w:asciiTheme="minorHAnsi" w:hAnsiTheme="minorHAnsi" w:eastAsiaTheme="minorHAnsi" w:cstheme="minorBidi"/>
+      <w:kern w:val="2"/>
+      <w:sz w:val="22"/>
+      <w:szCs w:val="22"/>
+      <w:lang w:val="en-IN" w:eastAsia="en-US" w:bidi="ar-SA"/>
+      <w14:ligatures w14:val="standardContextual"/>
+    </w:rPr>
   </w:style>
-  <w:style w:type="character" w:default="1" w:styleId="DefaultParagraphFont">
+  <w:style w:type="character" w:default="1" w:styleId="2">
     <w:name w:val="Default Paragraph Font"/>
-    <w:uiPriority w:val="1"/>
     <w:semiHidden/>
     <w:unhideWhenUsed/>
+    <w:uiPriority w:val="1"/>
   </w:style>
-  <w:style w:type="table" w:default="1" w:styleId="TableNormal">
+  <w:style w:type="table" w:default="1" w:styleId="3">
     <w:name w:val="Normal Table"/>
-    <w:uiPriority w:val="99"/>
     <w:semiHidden/>
     <w:unhideWhenUsed/>
+    <w:uiPriority w:val="99"/>
     <w:tblPr>
-      <w:tblInd w:w="0" w:type="dxa"/>
       <w:tblCellMar>
         <w:top w:w="0" w:type="dxa"/>
         <w:left w:w="108" w:type="dxa"/>
@@ -7488,38 +6687,13 @@
       </w:tblCellMar>
     </w:tblPr>
   </w:style>
-  <w:style w:type="numbering" w:default="1" w:styleId="NoList">
-    <w:name w:val="No List"/>
+  <w:style w:type="paragraph" w:styleId="4">
+    <w:name w:val="footer"/>
+    <w:basedOn w:val="1"/>
+    <w:link w:val="8"/>
+    <w:unhideWhenUsed/>
+    <w:qFormat/>
     <w:uiPriority w:val="99"/>
-    <w:semiHidden/>
-    <w:unhideWhenUsed/>
-  </w:style>
-  <w:style w:type="paragraph" w:styleId="NormalWeb">
-    <w:name w:val="Normal (Web)"/>
-    <w:basedOn w:val="Normal"/>
-    <w:uiPriority w:val="99"/>
-    <w:semiHidden/>
-    <w:unhideWhenUsed/>
-    <w:rsid w:val="00540440"/>
-    <w:pPr>
-      <w:spacing w:before="100" w:beforeAutospacing="1" w:after="100" w:afterAutospacing="1" w:line="240" w:lineRule="auto"/>
-    </w:pPr>
-    <w:rPr>
-      <w:rFonts w:ascii="Times New Roman" w:eastAsia="Times New Roman" w:hAnsi="Times New Roman" w:cs="Times New Roman"/>
-      <w:kern w:val="0"/>
-      <w:sz w:val="24"/>
-      <w:szCs w:val="24"/>
-      <w:lang w:eastAsia="en-IN"/>
-      <w14:ligatures w14:val="none"/>
-    </w:rPr>
-  </w:style>
-  <w:style w:type="paragraph" w:styleId="Header">
-    <w:name w:val="header"/>
-    <w:basedOn w:val="Normal"/>
-    <w:link w:val="HeaderChar"/>
-    <w:uiPriority w:val="99"/>
-    <w:unhideWhenUsed/>
-    <w:rsid w:val="006305F5"/>
     <w:pPr>
       <w:tabs>
         <w:tab w:val="center" w:pos="4513"/>
@@ -7528,20 +6702,13 @@
       <w:spacing w:after="0" w:line="240" w:lineRule="auto"/>
     </w:pPr>
   </w:style>
-  <w:style w:type="character" w:customStyle="1" w:styleId="HeaderChar">
-    <w:name w:val="Header Char"/>
-    <w:basedOn w:val="DefaultParagraphFont"/>
-    <w:link w:val="Header"/>
+  <w:style w:type="paragraph" w:styleId="5">
+    <w:name w:val="header"/>
+    <w:basedOn w:val="1"/>
+    <w:link w:val="7"/>
+    <w:unhideWhenUsed/>
+    <w:qFormat/>
     <w:uiPriority w:val="99"/>
-    <w:rsid w:val="006305F5"/>
-  </w:style>
-  <w:style w:type="paragraph" w:styleId="Footer">
-    <w:name w:val="footer"/>
-    <w:basedOn w:val="Normal"/>
-    <w:link w:val="FooterChar"/>
-    <w:uiPriority w:val="99"/>
-    <w:unhideWhenUsed/>
-    <w:rsid w:val="006305F5"/>
     <w:pPr>
       <w:tabs>
         <w:tab w:val="center" w:pos="4513"/>
@@ -7550,12 +6717,37 @@
       <w:spacing w:after="0" w:line="240" w:lineRule="auto"/>
     </w:pPr>
   </w:style>
-  <w:style w:type="character" w:customStyle="1" w:styleId="FooterChar">
+  <w:style w:type="paragraph" w:styleId="6">
+    <w:name w:val="Normal (Web)"/>
+    <w:basedOn w:val="1"/>
+    <w:semiHidden/>
+    <w:unhideWhenUsed/>
+    <w:qFormat/>
+    <w:uiPriority w:val="99"/>
+    <w:pPr>
+      <w:spacing w:before="100" w:beforeAutospacing="1" w:after="100" w:afterAutospacing="1" w:line="240" w:lineRule="auto"/>
+    </w:pPr>
+    <w:rPr>
+      <w:rFonts w:ascii="Times New Roman" w:hAnsi="Times New Roman" w:eastAsia="Times New Roman" w:cs="Times New Roman"/>
+      <w:kern w:val="0"/>
+      <w:sz w:val="24"/>
+      <w:szCs w:val="24"/>
+      <w:lang w:eastAsia="en-IN"/>
+      <w14:ligatures w14:val="none"/>
+    </w:rPr>
+  </w:style>
+  <w:style w:type="character" w:customStyle="1" w:styleId="7">
+    <w:name w:val="Header Char"/>
+    <w:basedOn w:val="2"/>
+    <w:link w:val="5"/>
+    <w:qFormat/>
+    <w:uiPriority w:val="99"/>
+  </w:style>
+  <w:style w:type="character" w:customStyle="1" w:styleId="8">
     <w:name w:val="Footer Char"/>
-    <w:basedOn w:val="DefaultParagraphFont"/>
-    <w:link w:val="Footer"/>
+    <w:basedOn w:val="2"/>
+    <w:link w:val="4"/>
     <w:uiPriority w:val="99"/>
-    <w:rsid w:val="006305F5"/>
   </w:style>
 </w:styles>
 </file>
@@ -7603,7 +6795,7 @@
     </a:clrScheme>
     <a:fontScheme name="Office">
       <a:majorFont>
-        <a:latin typeface="Calibri Light" panose="020F0302020204030204"/>
+        <a:latin typeface="Calibri Light"/>
         <a:ea typeface=""/>
         <a:cs typeface=""/>
         <a:font script="Jpan" typeface="游ゴシック Light"/>
@@ -7636,26 +6828,9 @@
         <a:font script="Viet" typeface="Times New Roman"/>
         <a:font script="Uigh" typeface="Microsoft Uighur"/>
         <a:font script="Geor" typeface="Sylfaen"/>
-        <a:font script="Armn" typeface="Arial"/>
-        <a:font script="Bugi" typeface="Leelawadee UI"/>
-        <a:font script="Bopo" typeface="Microsoft JhengHei"/>
-        <a:font script="Java" typeface="Javanese Text"/>
-        <a:font script="Lisu" typeface="Segoe UI"/>
-        <a:font script="Mymr" typeface="Myanmar Text"/>
-        <a:font script="Nkoo" typeface="Ebrima"/>
-        <a:font script="Olck" typeface="Nirmala UI"/>
-        <a:font script="Osma" typeface="Ebrima"/>
-        <a:font script="Phag" typeface="Phagspa"/>
-        <a:font script="Syrn" typeface="Estrangelo Edessa"/>
-        <a:font script="Syrj" typeface="Estrangelo Edessa"/>
-        <a:font script="Syre" typeface="Estrangelo Edessa"/>
-        <a:font script="Sora" typeface="Nirmala UI"/>
-        <a:font script="Tale" typeface="Microsoft Tai Le"/>
-        <a:font script="Talu" typeface="Microsoft New Tai Lue"/>
-        <a:font script="Tfng" typeface="Ebrima"/>
       </a:majorFont>
       <a:minorFont>
-        <a:latin typeface="Calibri" panose="020F0502020204030204"/>
+        <a:latin typeface="Calibri"/>
         <a:ea typeface=""/>
         <a:cs typeface=""/>
         <a:font script="Jpan" typeface="游明朝"/>
@@ -7688,23 +6863,6 @@
         <a:font script="Viet" typeface="Arial"/>
         <a:font script="Uigh" typeface="Microsoft Uighur"/>
         <a:font script="Geor" typeface="Sylfaen"/>
-        <a:font script="Armn" typeface="Arial"/>
-        <a:font script="Bugi" typeface="Leelawadee UI"/>
-        <a:font script="Bopo" typeface="Microsoft JhengHei"/>
-        <a:font script="Java" typeface="Javanese Text"/>
-        <a:font script="Lisu" typeface="Segoe UI"/>
-        <a:font script="Mymr" typeface="Myanmar Text"/>
-        <a:font script="Nkoo" typeface="Ebrima"/>
-        <a:font script="Olck" typeface="Nirmala UI"/>
-        <a:font script="Osma" typeface="Ebrima"/>
-        <a:font script="Phag" typeface="Phagspa"/>
-        <a:font script="Syrn" typeface="Estrangelo Edessa"/>
-        <a:font script="Syrj" typeface="Estrangelo Edessa"/>
-        <a:font script="Syre" typeface="Estrangelo Edessa"/>
-        <a:font script="Sora" typeface="Nirmala UI"/>
-        <a:font script="Tale" typeface="Microsoft Tai Le"/>
-        <a:font script="Talu" typeface="Microsoft New Tai Lue"/>
-        <a:font script="Tfng" typeface="Ebrima"/>
       </a:minorFont>
     </a:fontScheme>
     <a:fmtScheme name="Office">
@@ -7846,11 +7004,5 @@
     </a:fmtScheme>
   </a:themeElements>
   <a:objectDefaults/>
-  <a:extraClrSchemeLst/>
-  <a:extLst>
-    <a:ext uri="{05A4C25C-085E-4340-85A3-A5531E510DB2}">
-      <thm15:themeFamily xmlns:thm15="http://schemas.microsoft.com/office/thememl/2012/main" name="Office Theme" id="{62F939B6-93AF-4DB8-9C6B-D6C7DFDC589F}" vid="{4A3C46E8-61CC-4603-A589-7422A47A8E4A}"/>
-    </a:ext>
-  </a:extLst>
 </a:theme>
 </file>